--- a/docs/words/Alcance/MATRIZ TRAZABILIDAD DE REQUISITOS_v1.1.docx
+++ b/docs/words/Alcance/MATRIZ TRAZABILIDAD DE REQUISITOS_v1.1.docx
@@ -935,7 +935,6 @@
             <w:r>
               <w:rPr>
                 <w:b/>
-                <w:bCs/>
                 <w:sz w:val="20"/>
                 <w:lang w:val="es-ES"/>
               </w:rPr>
@@ -1038,7 +1037,6 @@
             <w:r>
               <w:rPr>
                 <w:b/>
-                <w:bCs/>
                 <w:sz w:val="20"/>
                 <w:lang w:val="es-PA"/>
               </w:rPr>
@@ -1144,7 +1142,6 @@
             <w:r>
               <w:rPr>
                 <w:b/>
-                <w:bCs/>
                 <w:sz w:val="20"/>
                 <w:lang w:val="es-ES"/>
               </w:rPr>
@@ -1243,7 +1240,6 @@
             <w:r>
               <w:rPr>
                 <w:b/>
-                <w:bCs/>
                 <w:sz w:val="20"/>
                 <w:lang w:val="es-ES"/>
               </w:rPr>
@@ -1340,7 +1336,6 @@
             <w:r>
               <w:rPr>
                 <w:b/>
-                <w:bCs/>
                 <w:sz w:val="20"/>
                 <w:lang w:val="es-PA"/>
               </w:rPr>
@@ -1439,7 +1434,6 @@
             <w:r>
               <w:rPr>
                 <w:b/>
-                <w:bCs/>
                 <w:sz w:val="20"/>
                 <w:lang w:val="es-ES"/>
               </w:rPr>
@@ -1536,7 +1530,6 @@
             <w:r>
               <w:rPr>
                 <w:b/>
-                <w:bCs/>
                 <w:sz w:val="20"/>
                 <w:lang w:val="es-ES"/>
               </w:rPr>
@@ -1633,7 +1626,6 @@
             <w:r>
               <w:rPr>
                 <w:b/>
-                <w:bCs/>
                 <w:sz w:val="20"/>
               </w:rPr>
               <w:t>JOSÉ.CO.SL</w:t>
@@ -1731,11 +1723,18 @@
             <w:r>
               <w:rPr>
                 <w:b/>
-                <w:bCs/>
-                <w:sz w:val="20"/>
-                <w:lang w:val="es-ES"/>
-              </w:rPr>
-              <w:t>La organización tiene como requisito la utilización de un ciclo de vida híbrido.</w:t>
+                <w:sz w:val="20"/>
+                <w:lang w:val="es-ES"/>
+              </w:rPr>
+              <w:t>La organización tiene como requisito la utilización de un ciclo de vida híbrido</w:t>
+            </w:r>
+            <w:r>
+              <w:rPr>
+                <w:b/>
+                <w:sz w:val="20"/>
+                <w:lang w:val="es-ES"/>
+              </w:rPr>
+              <w:t>.</w:t>
             </w:r>
           </w:p>
         </w:tc>
@@ -1828,7 +1827,6 @@
             <w:r>
               <w:rPr>
                 <w:b/>
-                <w:bCs/>
                 <w:sz w:val="20"/>
                 <w:lang w:val="es-ES"/>
               </w:rPr>
@@ -1925,7 +1923,6 @@
             <w:r>
               <w:rPr>
                 <w:b/>
-                <w:bCs/>
                 <w:sz w:val="20"/>
               </w:rPr>
               <w:t>JOSÉ.CO.SL</w:t>
@@ -2023,7 +2020,6 @@
             <w:r>
               <w:rPr>
                 <w:b/>
-                <w:bCs/>
                 <w:sz w:val="20"/>
                 <w:lang w:val="es-ES"/>
               </w:rPr>
@@ -2120,7 +2116,6 @@
             <w:r>
               <w:rPr>
                 <w:b/>
-                <w:bCs/>
                 <w:sz w:val="20"/>
                 <w:lang w:val="es-ES"/>
               </w:rPr>
@@ -2217,9 +2212,8 @@
             <w:r>
               <w:rPr>
                 <w:b/>
-                <w:bCs/>
-                <w:sz w:val="20"/>
-                <w:lang w:val="es-PA"/>
+                <w:sz w:val="20"/>
+                <w:lang w:val="es-ES"/>
               </w:rPr>
               <w:t>Patrocinador</w:t>
             </w:r>
@@ -2315,7 +2309,6 @@
             <w:r>
               <w:rPr>
                 <w:b/>
-                <w:bCs/>
                 <w:sz w:val="20"/>
                 <w:lang w:val="es-ES"/>
               </w:rPr>
@@ -2412,7 +2405,6 @@
             <w:r>
               <w:rPr>
                 <w:b/>
-                <w:bCs/>
                 <w:sz w:val="20"/>
                 <w:lang w:val="es-ES"/>
               </w:rPr>
@@ -2509,9 +2501,8 @@
             <w:r>
               <w:rPr>
                 <w:b/>
-                <w:bCs/>
-                <w:sz w:val="20"/>
-                <w:lang w:val="es-PA"/>
+                <w:sz w:val="20"/>
+                <w:lang w:val="es-ES"/>
               </w:rPr>
               <w:t>Patrocinador</w:t>
             </w:r>
@@ -2607,11 +2598,10 @@
             <w:r>
               <w:rPr>
                 <w:b/>
-                <w:bCs/>
-                <w:sz w:val="20"/>
-                <w:lang w:val="es-ES"/>
-              </w:rPr>
-              <w:t>Cualquier persona podrá registrarse dentro de la aplicación con su nombre completo, correo y contraseña, pudiendo ser ofertante o solicitante</w:t>
+                <w:sz w:val="20"/>
+                <w:lang w:val="es-ES"/>
+              </w:rPr>
+              <w:t>Como usuario, quiero poder registrarme en la aplicación con nombre completo, correo y contraseña.</w:t>
             </w:r>
           </w:p>
         </w:tc>
@@ -2704,7 +2694,6 @@
             <w:r>
               <w:rPr>
                 <w:b/>
-                <w:bCs/>
                 <w:sz w:val="20"/>
                 <w:lang w:val="es-ES"/>
               </w:rPr>
@@ -2801,9 +2790,8 @@
             <w:r>
               <w:rPr>
                 <w:b/>
-                <w:bCs/>
-                <w:sz w:val="20"/>
-                <w:lang w:val="es-PA"/>
+                <w:sz w:val="20"/>
+                <w:lang w:val="es-ES"/>
               </w:rPr>
               <w:t>Patrocinador</w:t>
             </w:r>
@@ -2899,11 +2887,10 @@
             <w:r>
               <w:rPr>
                 <w:b/>
-                <w:bCs/>
-                <w:sz w:val="20"/>
-                <w:lang w:val="es-ES"/>
-              </w:rPr>
-              <w:t>Cualquier usuario podrá acceder con facilidad a la información de su perfil</w:t>
+                <w:sz w:val="20"/>
+                <w:lang w:val="es-ES"/>
+              </w:rPr>
+              <w:t>Como usuario, quiero poder acceder a mi perfil para contemplar mis datos con facilidad.</w:t>
             </w:r>
           </w:p>
         </w:tc>
@@ -2996,7 +2983,6 @@
             <w:r>
               <w:rPr>
                 <w:b/>
-                <w:bCs/>
                 <w:sz w:val="20"/>
                 <w:lang w:val="es-ES"/>
               </w:rPr>
@@ -3093,9 +3079,8 @@
             <w:r>
               <w:rPr>
                 <w:b/>
-                <w:bCs/>
-                <w:sz w:val="20"/>
-                <w:lang w:val="es-PA"/>
+                <w:sz w:val="20"/>
+                <w:lang w:val="es-ES"/>
               </w:rPr>
               <w:t>Patrocinador</w:t>
             </w:r>
@@ -3191,11 +3176,10 @@
             <w:r>
               <w:rPr>
                 <w:b/>
-                <w:bCs/>
-                <w:sz w:val="20"/>
-                <w:lang w:val="es-ES"/>
-              </w:rPr>
-              <w:t>Cualquier usuario podrá modificar los datos de su perfil</w:t>
+                <w:sz w:val="20"/>
+                <w:lang w:val="es-ES"/>
+              </w:rPr>
+              <w:t>Como usuario, quiero poder modificar los datos de mi perfil, para asegurarme de que estén actualizados.</w:t>
             </w:r>
           </w:p>
         </w:tc>
@@ -3288,7 +3272,6 @@
             <w:r>
               <w:rPr>
                 <w:b/>
-                <w:bCs/>
                 <w:sz w:val="20"/>
                 <w:lang w:val="es-ES"/>
               </w:rPr>
@@ -3385,9 +3368,8 @@
             <w:r>
               <w:rPr>
                 <w:b/>
-                <w:bCs/>
-                <w:sz w:val="20"/>
-                <w:lang w:val="es-PA"/>
+                <w:sz w:val="20"/>
+                <w:lang w:val="es-ES"/>
               </w:rPr>
               <w:t>Patrocinador</w:t>
             </w:r>
@@ -3483,11 +3465,10 @@
             <w:r>
               <w:rPr>
                 <w:b/>
-                <w:bCs/>
-                <w:sz w:val="20"/>
-                <w:lang w:val="es-ES"/>
-              </w:rPr>
-              <w:t>Cualquier usuario podrá eliminar su perfil asegurando la eliminación de sus datos</w:t>
+                <w:sz w:val="20"/>
+                <w:lang w:val="es-ES"/>
+              </w:rPr>
+              <w:t>Como usuario, quiero poder eliminar mi perfil para asegurar el borrado de mis datos.</w:t>
             </w:r>
           </w:p>
         </w:tc>
@@ -3581,7 +3562,6 @@
             <w:r>
               <w:rPr>
                 <w:b/>
-                <w:bCs/>
                 <w:sz w:val="20"/>
                 <w:lang w:val="es-PA"/>
               </w:rPr>
@@ -3686,11 +3666,10 @@
             <w:r>
               <w:rPr>
                 <w:b/>
-                <w:bCs/>
-                <w:sz w:val="20"/>
-                <w:lang w:val="es-PA"/>
-              </w:rPr>
-              <w:t>Patrocinador</w:t>
+                <w:sz w:val="20"/>
+                <w:lang w:val="es-PA"/>
+              </w:rPr>
+              <w:t>JOSÉ.CO.SL</w:t>
             </w:r>
           </w:p>
         </w:tc>
@@ -3784,11 +3763,66 @@
             <w:r>
               <w:rPr>
                 <w:b/>
-                <w:bCs/>
-                <w:sz w:val="20"/>
-                <w:lang w:val="es-PA"/>
-              </w:rPr>
-              <w:t>El sistema debe verificar que el nombre de usuario es único.</w:t>
+                <w:sz w:val="20"/>
+                <w:lang w:val="es-PA"/>
+              </w:rPr>
+              <w:t>Como patrocinador, quiero que e</w:t>
+            </w:r>
+            <w:r>
+              <w:rPr>
+                <w:b/>
+                <w:sz w:val="20"/>
+                <w:lang w:val="es-PA"/>
+              </w:rPr>
+              <w:t xml:space="preserve">l sistema </w:t>
+            </w:r>
+            <w:r>
+              <w:rPr>
+                <w:b/>
+                <w:sz w:val="20"/>
+                <w:lang w:val="es-PA"/>
+              </w:rPr>
+              <w:t>verifique</w:t>
+            </w:r>
+            <w:r>
+              <w:rPr>
+                <w:b/>
+                <w:sz w:val="20"/>
+                <w:lang w:val="es-PA"/>
+              </w:rPr>
+              <w:t xml:space="preserve"> que el nombre de usuario</w:t>
+            </w:r>
+            <w:r>
+              <w:rPr>
+                <w:b/>
+                <w:sz w:val="20"/>
+                <w:lang w:val="es-PA"/>
+              </w:rPr>
+              <w:t xml:space="preserve"> y el correo</w:t>
+            </w:r>
+            <w:r>
+              <w:rPr>
+                <w:b/>
+                <w:sz w:val="20"/>
+                <w:lang w:val="es-PA"/>
+              </w:rPr>
+              <w:t xml:space="preserve"> </w:t>
+            </w:r>
+            <w:r>
+              <w:rPr>
+                <w:b/>
+                <w:sz w:val="20"/>
+                <w:lang w:val="es-PA"/>
+              </w:rPr>
+              <w:t>sean únicos</w:t>
+            </w:r>
+            <w:r>
+              <w:rPr>
+                <w:b/>
+                <w:sz w:val="20"/>
+                <w:lang w:val="es-PA"/>
+              </w:rPr>
+              <w:t>.</w:t>
             </w:r>
           </w:p>
         </w:tc>
@@ -3881,7 +3915,6 @@
             <w:r>
               <w:rPr>
                 <w:b/>
-                <w:bCs/>
                 <w:sz w:val="20"/>
                 <w:lang w:val="es-ES"/>
               </w:rPr>
@@ -3978,9 +4011,8 @@
             <w:r>
               <w:rPr>
                 <w:b/>
-                <w:bCs/>
-                <w:sz w:val="20"/>
-                <w:lang w:val="es-PA"/>
+                <w:sz w:val="20"/>
+                <w:lang w:val="es-ES"/>
               </w:rPr>
               <w:t>Patrocinador</w:t>
             </w:r>
@@ -4076,11 +4108,10 @@
             <w:r>
               <w:rPr>
                 <w:b/>
-                <w:bCs/>
-                <w:sz w:val="20"/>
-                <w:lang w:val="es-ES"/>
-              </w:rPr>
-              <w:t>Los usuarios ofertantes podrán crear tantos cursos como quieran</w:t>
+                <w:sz w:val="20"/>
+                <w:lang w:val="es-ES"/>
+              </w:rPr>
+              <w:t>Como administrador, quiero poder crear nuevos cursos para así mantener la página actualizada con nuevas ofertas.</w:t>
             </w:r>
           </w:p>
         </w:tc>
@@ -4173,7 +4204,6 @@
             <w:r>
               <w:rPr>
                 <w:b/>
-                <w:bCs/>
                 <w:sz w:val="20"/>
                 <w:lang w:val="es-ES"/>
               </w:rPr>
@@ -4270,9 +4300,8 @@
             <w:r>
               <w:rPr>
                 <w:b/>
-                <w:bCs/>
-                <w:sz w:val="20"/>
-                <w:lang w:val="es-PA"/>
+                <w:sz w:val="20"/>
+                <w:lang w:val="es-ES"/>
               </w:rPr>
               <w:t>Patrocinador</w:t>
             </w:r>
@@ -4368,11 +4397,10 @@
             <w:r>
               <w:rPr>
                 <w:b/>
-                <w:bCs/>
-                <w:sz w:val="20"/>
-                <w:lang w:val="es-ES"/>
-              </w:rPr>
-              <w:t>Los usuarios ofertantes podrán ver todos los cursos que tienen</w:t>
+                <w:sz w:val="20"/>
+                <w:lang w:val="es-ES"/>
+              </w:rPr>
+              <w:t>Como usuario, quiero poder listar todos los cursos disponibles.</w:t>
             </w:r>
           </w:p>
         </w:tc>
@@ -4468,7 +4496,6 @@
             <w:r>
               <w:rPr>
                 <w:b/>
-                <w:bCs/>
                 <w:sz w:val="20"/>
                 <w:lang w:val="es-ES"/>
               </w:rPr>
@@ -4571,9 +4598,8 @@
             <w:r>
               <w:rPr>
                 <w:b/>
-                <w:bCs/>
-                <w:sz w:val="20"/>
-                <w:lang w:val="es-PA"/>
+                <w:sz w:val="20"/>
+                <w:lang w:val="es-ES"/>
               </w:rPr>
               <w:t>Patrocinador</w:t>
             </w:r>
@@ -4676,11 +4702,10 @@
             <w:r>
               <w:rPr>
                 <w:b/>
-                <w:bCs/>
-                <w:sz w:val="20"/>
-                <w:lang w:val="es-ES"/>
-              </w:rPr>
-              <w:t>Los usuarios ofertantes podrán editar todos sus cursos</w:t>
+                <w:sz w:val="20"/>
+                <w:lang w:val="es-ES"/>
+              </w:rPr>
+              <w:t>Como administrador, quiero poder editar los cursos que no se hayan impartido, para así actualizar la información si es necesario.</w:t>
             </w:r>
           </w:p>
         </w:tc>
@@ -4778,11 +4803,10 @@
             <w:r>
               <w:rPr>
                 <w:b/>
-                <w:bCs/>
-                <w:sz w:val="20"/>
-                <w:lang w:val="es-ES"/>
-              </w:rPr>
-              <w:t>Listado de usuarios (administrador)</w:t>
+                <w:sz w:val="20"/>
+                <w:lang w:val="es-ES"/>
+              </w:rPr>
+              <w:t>Listado de usuarios</w:t>
             </w:r>
           </w:p>
         </w:tc>
@@ -4881,9 +4905,8 @@
             <w:r>
               <w:rPr>
                 <w:b/>
-                <w:bCs/>
-                <w:sz w:val="20"/>
-                <w:lang w:val="es-PA"/>
+                <w:sz w:val="20"/>
+                <w:lang w:val="es-ES"/>
               </w:rPr>
               <w:t>Patrocinador</w:t>
             </w:r>
@@ -4986,11 +5009,10 @@
             <w:r>
               <w:rPr>
                 <w:b/>
-                <w:bCs/>
-                <w:sz w:val="20"/>
-                <w:lang w:val="es-ES"/>
-              </w:rPr>
-              <w:t>Los administradores podrán ver a todos los usuarios</w:t>
+                <w:sz w:val="20"/>
+                <w:lang w:val="es-ES"/>
+              </w:rPr>
+              <w:t>Como administrador, quiero poder listar todos los clientes registrados en la aplicación, para así hacer un seguimiento adecuado.</w:t>
             </w:r>
           </w:p>
         </w:tc>
@@ -5085,11 +5107,10 @@
             <w:r>
               <w:rPr>
                 <w:b/>
-                <w:bCs/>
-                <w:sz w:val="20"/>
-                <w:lang w:val="es-ES"/>
-              </w:rPr>
-              <w:t>Eliminación de usuarios (administrador)</w:t>
+                <w:sz w:val="20"/>
+                <w:lang w:val="es-ES"/>
+              </w:rPr>
+              <w:t xml:space="preserve">Eliminación de usuarios </w:t>
             </w:r>
           </w:p>
         </w:tc>
@@ -5182,9 +5203,8 @@
             <w:r>
               <w:rPr>
                 <w:b/>
-                <w:bCs/>
-                <w:sz w:val="20"/>
-                <w:lang w:val="es-PA"/>
+                <w:sz w:val="20"/>
+                <w:lang w:val="es-ES"/>
               </w:rPr>
               <w:t>Patrocinador</w:t>
             </w:r>
@@ -5280,11 +5300,10 @@
             <w:r>
               <w:rPr>
                 <w:b/>
-                <w:bCs/>
-                <w:sz w:val="20"/>
-                <w:lang w:val="es-ES"/>
-              </w:rPr>
-              <w:t>Los administradores podrán eliminar a cualquier otro usuario</w:t>
+                <w:sz w:val="20"/>
+                <w:lang w:val="es-ES"/>
+              </w:rPr>
+              <w:t>Como administrador, quiero poder eliminar a usuarios clientes, para así poder gestionar estos usuarios de manera adecuada.</w:t>
             </w:r>
           </w:p>
         </w:tc>
@@ -5377,11 +5396,10 @@
             <w:r>
               <w:rPr>
                 <w:b/>
-                <w:bCs/>
-                <w:sz w:val="20"/>
-                <w:lang w:val="es-ES"/>
-              </w:rPr>
-              <w:t>Listado de cursos</w:t>
+                <w:sz w:val="20"/>
+                <w:lang w:val="es-ES"/>
+              </w:rPr>
+              <w:t>Listado de cursos matriculados</w:t>
             </w:r>
           </w:p>
         </w:tc>
@@ -5474,9 +5492,8 @@
             <w:r>
               <w:rPr>
                 <w:b/>
-                <w:bCs/>
-                <w:sz w:val="20"/>
-                <w:lang w:val="es-PA"/>
+                <w:sz w:val="20"/>
+                <w:lang w:val="es-ES"/>
               </w:rPr>
               <w:t>Patrocinador</w:t>
             </w:r>
@@ -5572,11 +5589,34 @@
             <w:r>
               <w:rPr>
                 <w:b/>
-                <w:bCs/>
-                <w:sz w:val="20"/>
-                <w:lang w:val="es-ES"/>
-              </w:rPr>
-              <w:t>Los usuarios podrán ver todos los cursos disponibles en la pagina junto a la información del ofertante</w:t>
+                <w:sz w:val="20"/>
+                <w:lang w:val="es-ES"/>
+              </w:rPr>
+              <w:t>Como usuario cliente,</w:t>
+            </w:r>
+            <w:r>
+              <w:rPr>
+                <w:b/>
+                <w:sz w:val="20"/>
+                <w:lang w:val="es-ES"/>
+              </w:rPr>
+              <w:t xml:space="preserve"> si he iniciado sesión, </w:t>
+            </w:r>
+            <w:r>
+              <w:rPr>
+                <w:b/>
+                <w:sz w:val="20"/>
+                <w:lang w:val="es-ES"/>
+              </w:rPr>
+              <w:t xml:space="preserve">quiero poder listar los cursos en los que estoy matriculados, </w:t>
+            </w:r>
+            <w:r>
+              <w:rPr>
+                <w:b/>
+                <w:sz w:val="20"/>
+                <w:lang w:val="es-ES"/>
+              </w:rPr>
+              <w:t>en el caso de no haber iniciado sesión, podré ver los cursos a través de la referencia del curso.</w:t>
             </w:r>
           </w:p>
         </w:tc>
@@ -5669,11 +5709,10 @@
             <w:r>
               <w:rPr>
                 <w:b/>
-                <w:bCs/>
-                <w:sz w:val="20"/>
-                <w:lang w:val="es-ES"/>
-              </w:rPr>
-              <w:t>Listado de cursos matriculados</w:t>
+                <w:sz w:val="20"/>
+                <w:lang w:val="es-ES"/>
+              </w:rPr>
+              <w:t>Filtrado de cursos</w:t>
             </w:r>
           </w:p>
         </w:tc>
@@ -5766,9 +5805,8 @@
             <w:r>
               <w:rPr>
                 <w:b/>
-                <w:bCs/>
-                <w:sz w:val="20"/>
-                <w:lang w:val="es-PA"/>
+                <w:sz w:val="20"/>
+                <w:lang w:val="es-ES"/>
               </w:rPr>
               <w:t>Patrocinador</w:t>
             </w:r>
@@ -5864,11 +5902,42 @@
             <w:r>
               <w:rPr>
                 <w:b/>
-                <w:bCs/>
-                <w:sz w:val="20"/>
-                <w:lang w:val="es-ES"/>
-              </w:rPr>
-              <w:t>El cliente tiene acceso directo al seguimiento de su pedido, aunque sea un cliente no registrado.</w:t>
+                <w:sz w:val="20"/>
+                <w:lang w:val="es-ES"/>
+              </w:rPr>
+              <w:t xml:space="preserve">Como usuario, </w:t>
+            </w:r>
+            <w:r>
+              <w:rPr>
+                <w:b/>
+                <w:sz w:val="20"/>
+                <w:lang w:val="es-ES"/>
+              </w:rPr>
+              <w:t xml:space="preserve">además de poder buscar por nombre, </w:t>
+            </w:r>
+            <w:r>
+              <w:rPr>
+                <w:b/>
+                <w:sz w:val="20"/>
+                <w:lang w:val="es-ES"/>
+              </w:rPr>
+              <w:t xml:space="preserve">quiero poder </w:t>
+            </w:r>
+            <w:r>
+              <w:rPr>
+                <w:b/>
+                <w:sz w:val="20"/>
+                <w:lang w:val="es-ES"/>
+              </w:rPr>
+              <w:t xml:space="preserve">filtrar cursos por: </w:t>
+            </w:r>
+            <w:r>
+              <w:rPr>
+                <w:b/>
+                <w:sz w:val="20"/>
+                <w:lang w:val="es-ES"/>
+              </w:rPr>
+              <w:t>especialidad, modalidad y/o fechas; para así asegurar una búsqueda cómoda.</w:t>
             </w:r>
           </w:p>
         </w:tc>
@@ -5961,11 +6030,10 @@
             <w:r>
               <w:rPr>
                 <w:b/>
-                <w:bCs/>
-                <w:sz w:val="20"/>
-                <w:lang w:val="es-ES"/>
-              </w:rPr>
-              <w:t>Filtrado de cursos</w:t>
+                <w:sz w:val="20"/>
+                <w:lang w:val="es-ES"/>
+              </w:rPr>
+              <w:t>Estructura del listado de cursos</w:t>
             </w:r>
           </w:p>
         </w:tc>
@@ -5997,7 +6065,7 @@
                 <w:sz w:val="20"/>
                 <w:lang w:val="es-PA"/>
               </w:rPr>
-              <w:t>Importante</w:t>
+              <w:t>Deseable</w:t>
             </w:r>
           </w:p>
         </w:tc>
@@ -6058,9 +6126,8 @@
             <w:r>
               <w:rPr>
                 <w:b/>
-                <w:bCs/>
-                <w:sz w:val="20"/>
-                <w:lang w:val="es-PA"/>
+                <w:sz w:val="20"/>
+                <w:lang w:val="es-ES"/>
               </w:rPr>
               <w:t>Patrocinador</w:t>
             </w:r>
@@ -6156,11 +6223,10 @@
             <w:r>
               <w:rPr>
                 <w:b/>
-                <w:bCs/>
-                <w:sz w:val="20"/>
-                <w:lang w:val="es-ES"/>
-              </w:rPr>
-              <w:t>Los usuarios podrán buscar cursos clasificando por profesión, nombre, ubicación, ofertante o id, de manera cómoda.</w:t>
+                <w:sz w:val="20"/>
+                <w:lang w:val="es-ES"/>
+              </w:rPr>
+              <w:t>Como usuario, quiero se me muestren los cursos por especialidad, modalidad y fecha de inicio y/o fecha de finalización.</w:t>
             </w:r>
           </w:p>
         </w:tc>
@@ -6253,7 +6319,6 @@
             <w:r>
               <w:rPr>
                 <w:b/>
-                <w:bCs/>
                 <w:sz w:val="20"/>
                 <w:lang w:val="es-ES"/>
               </w:rPr>
@@ -6350,9 +6415,8 @@
             <w:r>
               <w:rPr>
                 <w:b/>
-                <w:bCs/>
-                <w:sz w:val="20"/>
-                <w:lang w:val="es-PA"/>
+                <w:sz w:val="20"/>
+                <w:lang w:val="es-ES"/>
               </w:rPr>
               <w:t>Patrocinador</w:t>
             </w:r>
@@ -6448,11 +6512,10 @@
             <w:r>
               <w:rPr>
                 <w:b/>
-                <w:bCs/>
-                <w:sz w:val="20"/>
-                <w:lang w:val="es-ES"/>
-              </w:rPr>
-              <w:t>Los usuarios podrán ver toda la información detallada de un curso y del ofertante del mismo</w:t>
+                <w:sz w:val="20"/>
+                <w:lang w:val="es-ES"/>
+              </w:rPr>
+              <w:t>Como usuario, quiero poder ver la información detallada de un curso, para así saber todo lo relacionado con este.</w:t>
             </w:r>
           </w:p>
         </w:tc>
@@ -6545,7 +6608,6 @@
             <w:r>
               <w:rPr>
                 <w:b/>
-                <w:bCs/>
                 <w:sz w:val="20"/>
                 <w:lang w:val="es-ES"/>
               </w:rPr>
@@ -6642,9 +6704,8 @@
             <w:r>
               <w:rPr>
                 <w:b/>
-                <w:bCs/>
-                <w:sz w:val="20"/>
-                <w:lang w:val="es-PA"/>
+                <w:sz w:val="20"/>
+                <w:lang w:val="es-ES"/>
               </w:rPr>
               <w:t>Patrocinador</w:t>
             </w:r>
@@ -6740,11 +6801,10 @@
             <w:r>
               <w:rPr>
                 <w:b/>
-                <w:bCs/>
-                <w:sz w:val="20"/>
-                <w:lang w:val="es-ES"/>
-              </w:rPr>
-              <w:t>Los usuarios solicitantes podrán comprar cursos desde la sección de detalles del curso</w:t>
+                <w:sz w:val="20"/>
+                <w:lang w:val="es-ES"/>
+              </w:rPr>
+              <w:t>Como usuario cliente, quiero poder reservar cursos desde la sección detalles del curso, para así agilizar el proceso de compra, quiero además que los cursos que se impartan entre 4 y 6 horas semanales con un importe mensual superior a 75 euros sean libres de gastos de gestión.</w:t>
             </w:r>
           </w:p>
         </w:tc>
@@ -6837,7 +6897,6 @@
             <w:r>
               <w:rPr>
                 <w:b/>
-                <w:bCs/>
                 <w:sz w:val="20"/>
                 <w:lang w:val="es-ES"/>
               </w:rPr>
@@ -6934,9 +6993,8 @@
             <w:r>
               <w:rPr>
                 <w:b/>
-                <w:bCs/>
-                <w:sz w:val="20"/>
-                <w:lang w:val="es-PA"/>
+                <w:sz w:val="20"/>
+                <w:lang w:val="es-ES"/>
               </w:rPr>
               <w:t>Patrocinador</w:t>
             </w:r>
@@ -7032,11 +7090,19 @@
             <w:r>
               <w:rPr>
                 <w:b/>
-                <w:bCs/>
-                <w:sz w:val="20"/>
-                <w:lang w:val="es-ES"/>
-              </w:rPr>
-              <w:t>Los cursos sin plazas disponibles estarán claramente marcados</w:t>
+                <w:sz w:val="20"/>
+                <w:lang w:val="es-ES"/>
+              </w:rPr>
+              <w:t xml:space="preserve">Como patrocinador, quiero que los cursos que ya no tengan más plazas estén claramente marcados, para </w:t>
+            </w:r>
+            <w:r>
+              <w:rPr>
+                <w:b/>
+                <w:sz w:val="20"/>
+                <w:lang w:val="es-ES"/>
+              </w:rPr>
+              <w:lastRenderedPageBreak/>
+              <w:t>así evitar confusión en los clientes.</w:t>
             </w:r>
           </w:p>
         </w:tc>
@@ -7129,7 +7195,6 @@
             <w:r>
               <w:rPr>
                 <w:b/>
-                <w:bCs/>
                 <w:sz w:val="20"/>
                 <w:lang w:val="es-ES"/>
               </w:rPr>
@@ -7226,9 +7291,8 @@
             <w:r>
               <w:rPr>
                 <w:b/>
-                <w:bCs/>
-                <w:sz w:val="20"/>
-                <w:lang w:val="es-PA"/>
+                <w:sz w:val="20"/>
+                <w:lang w:val="es-ES"/>
               </w:rPr>
               <w:t>Patrocinador</w:t>
             </w:r>
@@ -7324,11 +7388,10 @@
             <w:r>
               <w:rPr>
                 <w:b/>
-                <w:bCs/>
-                <w:sz w:val="20"/>
-                <w:lang w:val="es-ES"/>
-              </w:rPr>
-              <w:t>Solo los usuarios solicitantes podrán matricularse en cursos</w:t>
+                <w:sz w:val="20"/>
+                <w:lang w:val="es-ES"/>
+              </w:rPr>
+              <w:t>Como patrocinador, quiero que solo los usuarios clientes puedan matricularse en cursos, para así evitar que administradores accedan a esta opción por error.</w:t>
             </w:r>
           </w:p>
         </w:tc>
@@ -7392,7 +7455,6 @@
                 <w:bCs/>
                 <w:lang w:val="es-PA"/>
               </w:rPr>
-              <w:lastRenderedPageBreak/>
               <w:t>5.18</w:t>
             </w:r>
           </w:p>
@@ -7422,7 +7484,6 @@
             <w:r>
               <w:rPr>
                 <w:b/>
-                <w:bCs/>
                 <w:sz w:val="20"/>
                 <w:lang w:val="es-ES"/>
               </w:rPr>
@@ -7519,9 +7580,8 @@
             <w:r>
               <w:rPr>
                 <w:b/>
-                <w:bCs/>
-                <w:sz w:val="20"/>
-                <w:lang w:val="es-PA"/>
+                <w:sz w:val="20"/>
+                <w:lang w:val="es-ES"/>
               </w:rPr>
               <w:t>Patrocinador</w:t>
             </w:r>
@@ -7617,11 +7677,10 @@
             <w:r>
               <w:rPr>
                 <w:b/>
-                <w:bCs/>
-                <w:sz w:val="20"/>
-                <w:lang w:val="es-ES"/>
-              </w:rPr>
-              <w:t>Un usuario solo podrá matricularse en el mismo curso una sola vez al mismo tiempo</w:t>
+                <w:sz w:val="20"/>
+                <w:lang w:val="es-ES"/>
+              </w:rPr>
+              <w:t>Como patrocinador, quiero que un usuario cliente solo pueda matricularse en el mismo curso una sola vez, para así evitar reservas duplicadas.</w:t>
             </w:r>
           </w:p>
         </w:tc>
@@ -7714,11 +7773,10 @@
             <w:r>
               <w:rPr>
                 <w:b/>
-                <w:bCs/>
-                <w:sz w:val="20"/>
-                <w:lang w:val="es-ES"/>
-              </w:rPr>
-              <w:t>Información empresa ofertante</w:t>
+                <w:sz w:val="20"/>
+                <w:lang w:val="es-ES"/>
+              </w:rPr>
+              <w:t>Información sobre los centros</w:t>
             </w:r>
           </w:p>
         </w:tc>
@@ -7811,9 +7869,8 @@
             <w:r>
               <w:rPr>
                 <w:b/>
-                <w:bCs/>
-                <w:sz w:val="20"/>
-                <w:lang w:val="es-PA"/>
+                <w:sz w:val="20"/>
+                <w:lang w:val="es-ES"/>
               </w:rPr>
               <w:t>Patrocinador</w:t>
             </w:r>
@@ -7909,11 +7966,10 @@
             <w:r>
               <w:rPr>
                 <w:b/>
-                <w:bCs/>
-                <w:sz w:val="20"/>
-                <w:lang w:val="es-ES"/>
-              </w:rPr>
-              <w:t>Un usuario tendrá siempre disponible la información de el usuario ofertante del curso</w:t>
+                <w:sz w:val="20"/>
+                <w:lang w:val="es-ES"/>
+              </w:rPr>
+              <w:t>Como patrocinador, quiero que los usuarios clientes puedan acceder a los detalles de los centros para así ofrecer información sobre estos.</w:t>
             </w:r>
           </w:p>
         </w:tc>
@@ -8006,7 +8062,6 @@
             <w:r>
               <w:rPr>
                 <w:b/>
-                <w:bCs/>
                 <w:sz w:val="20"/>
                 <w:lang w:val="es-ES"/>
               </w:rPr>
@@ -8103,9 +8158,8 @@
             <w:r>
               <w:rPr>
                 <w:b/>
-                <w:bCs/>
-                <w:sz w:val="20"/>
-                <w:lang w:val="es-PA"/>
+                <w:sz w:val="20"/>
+                <w:lang w:val="es-ES"/>
               </w:rPr>
               <w:t>Patrocinador</w:t>
             </w:r>
@@ -8201,11 +8255,10 @@
             <w:r>
               <w:rPr>
                 <w:b/>
-                <w:bCs/>
-                <w:sz w:val="20"/>
-                <w:lang w:val="es-ES"/>
-              </w:rPr>
-              <w:t>Un usuario no podrá cancelar una matrícula después de haber hecho el pago</w:t>
+                <w:sz w:val="20"/>
+                <w:lang w:val="es-ES"/>
+              </w:rPr>
+              <w:t>Como patrocinador, quiero que una vez se haya realizado el pago del curso, no se permita el reembolso de este.</w:t>
             </w:r>
           </w:p>
         </w:tc>
@@ -8298,7 +8351,6 @@
             <w:r>
               <w:rPr>
                 <w:b/>
-                <w:bCs/>
                 <w:sz w:val="20"/>
                 <w:lang w:val="es-PA"/>
               </w:rPr>
@@ -8395,7 +8447,6 @@
             <w:r>
               <w:rPr>
                 <w:b/>
-                <w:bCs/>
                 <w:sz w:val="20"/>
                 <w:lang w:val="es-PA"/>
               </w:rPr>
@@ -8493,11 +8544,10 @@
             <w:r>
               <w:rPr>
                 <w:b/>
-                <w:bCs/>
-                <w:sz w:val="20"/>
-                <w:lang w:val="es-ES"/>
-              </w:rPr>
-              <w:t>La identificación del usuario en el registro se hará utilizando un correo y una clave.</w:t>
+                <w:sz w:val="20"/>
+                <w:lang w:val="es-ES"/>
+              </w:rPr>
+              <w:t>Como usuario, quiero poder iniciar sesión en la aplicación mediante uso de un correo y una contraseña.</w:t>
             </w:r>
           </w:p>
         </w:tc>
@@ -8590,7 +8640,6 @@
             <w:r>
               <w:rPr>
                 <w:b/>
-                <w:bCs/>
                 <w:sz w:val="20"/>
                 <w:lang w:val="es-PA"/>
               </w:rPr>
@@ -8687,7 +8736,6 @@
             <w:r>
               <w:rPr>
                 <w:b/>
-                <w:bCs/>
                 <w:sz w:val="20"/>
                 <w:lang w:val="es-PA"/>
               </w:rPr>
@@ -8785,11 +8833,10 @@
             <w:r>
               <w:rPr>
                 <w:b/>
-                <w:bCs/>
-                <w:sz w:val="20"/>
-                <w:lang w:val="es-PA"/>
-              </w:rPr>
-              <w:t>Todos los usuarios podrán cerrar sesión en cualquier momento salvo en el momento de la compra de manera sencilla</w:t>
+                <w:sz w:val="20"/>
+                <w:lang w:val="es-PA"/>
+              </w:rPr>
+              <w:t>Como usuario cliente, quiero poder cerrar sesión en cualquier momento, para así evitar que mi sesión quede abierta.</w:t>
             </w:r>
           </w:p>
         </w:tc>
@@ -8882,7 +8929,6 @@
             <w:r>
               <w:rPr>
                 <w:b/>
-                <w:bCs/>
                 <w:sz w:val="20"/>
                 <w:lang w:val="es-ES"/>
               </w:rPr>
@@ -8979,9 +9025,8 @@
             <w:r>
               <w:rPr>
                 <w:b/>
-                <w:bCs/>
-                <w:sz w:val="20"/>
-                <w:lang w:val="es-PA"/>
+                <w:sz w:val="20"/>
+                <w:lang w:val="es-ES"/>
               </w:rPr>
               <w:t>Patrocinador</w:t>
             </w:r>
@@ -9077,11 +9122,10 @@
             <w:r>
               <w:rPr>
                 <w:b/>
-                <w:bCs/>
-                <w:sz w:val="20"/>
-                <w:lang w:val="es-ES"/>
-              </w:rPr>
-              <w:t>Se podrá explorar todos los cursos desde cualquier punto de la pagina web, salvo en la sección de inscripción de un curso y en la pagina de inicio de sesión</w:t>
+                <w:sz w:val="20"/>
+                <w:lang w:val="es-ES"/>
+              </w:rPr>
+              <w:t xml:space="preserve">Como usuario, quiero poder explorar los cursos desde la página de inicio. </w:t>
             </w:r>
           </w:p>
         </w:tc>
@@ -9174,7 +9218,6 @@
             <w:r>
               <w:rPr>
                 <w:b/>
-                <w:bCs/>
                 <w:sz w:val="20"/>
                 <w:lang w:val="es-ES"/>
               </w:rPr>
@@ -9271,9 +9314,8 @@
             <w:r>
               <w:rPr>
                 <w:b/>
-                <w:bCs/>
-                <w:sz w:val="20"/>
-                <w:lang w:val="es-PA"/>
+                <w:sz w:val="20"/>
+                <w:lang w:val="es-ES"/>
               </w:rPr>
               <w:t>Patrocinador</w:t>
             </w:r>
@@ -9369,11 +9411,10 @@
             <w:r>
               <w:rPr>
                 <w:b/>
-                <w:bCs/>
-                <w:sz w:val="20"/>
-                <w:lang w:val="es-PA"/>
-              </w:rPr>
-              <w:t>Cualquier usuario que pueda matricularse en un curso podrá hacerlo en no más de 3 pasos, siendo estos la búsqueda del curso, la aportación de información de usuario y de pago y el pago</w:t>
+                <w:sz w:val="20"/>
+                <w:lang w:val="es-PA"/>
+              </w:rPr>
+              <w:t>Como usuario cliente, quiero poder hacer la matrícula de un curso en no más de tres pasos: búsqueda del curso, aportación de mi información y del pago, y pago del curso.</w:t>
             </w:r>
           </w:p>
         </w:tc>
@@ -9466,7 +9507,6 @@
             <w:r>
               <w:rPr>
                 <w:b/>
-                <w:bCs/>
                 <w:sz w:val="20"/>
                 <w:lang w:val="es-ES"/>
               </w:rPr>
@@ -9563,9 +9603,8 @@
             <w:r>
               <w:rPr>
                 <w:b/>
-                <w:bCs/>
-                <w:sz w:val="20"/>
-                <w:lang w:val="es-PA"/>
+                <w:sz w:val="20"/>
+                <w:lang w:val="es-ES"/>
               </w:rPr>
               <w:t>Patrocinador</w:t>
             </w:r>
@@ -9661,11 +9700,10 @@
             <w:r>
               <w:rPr>
                 <w:b/>
-                <w:bCs/>
-                <w:sz w:val="20"/>
-                <w:lang w:val="es-ES"/>
-              </w:rPr>
-              <w:t>El cliente debe sentirse seguro durante la compra.</w:t>
+                <w:sz w:val="20"/>
+                <w:lang w:val="es-ES"/>
+              </w:rPr>
+              <w:t>Como patrocinador, quiero que el usuario cliente se sienta seguro durante la compra.</w:t>
             </w:r>
           </w:p>
         </w:tc>
@@ -9758,7 +9796,6 @@
             <w:r>
               <w:rPr>
                 <w:b/>
-                <w:bCs/>
                 <w:sz w:val="20"/>
                 <w:lang w:val="es-PA"/>
               </w:rPr>
@@ -9855,7 +9892,6 @@
             <w:r>
               <w:rPr>
                 <w:b/>
-                <w:bCs/>
                 <w:sz w:val="20"/>
                 <w:lang w:val="es-PA"/>
               </w:rPr>
@@ -9953,11 +9989,10 @@
             <w:r>
               <w:rPr>
                 <w:b/>
-                <w:bCs/>
-                <w:sz w:val="20"/>
-                <w:lang w:val="es-PA"/>
-              </w:rPr>
-              <w:t>El cliente será atendido en español</w:t>
+                <w:sz w:val="20"/>
+                <w:lang w:val="es-PA"/>
+              </w:rPr>
+              <w:t>Como patrocinador, quiero que los usuarios sean atendidos en español.</w:t>
             </w:r>
           </w:p>
         </w:tc>
@@ -10050,7 +10085,6 @@
             <w:r>
               <w:rPr>
                 <w:b/>
-                <w:bCs/>
                 <w:sz w:val="20"/>
                 <w:lang w:val="es-ES"/>
               </w:rPr>
@@ -10147,9 +10181,8 @@
             <w:r>
               <w:rPr>
                 <w:b/>
-                <w:bCs/>
-                <w:sz w:val="20"/>
-                <w:lang w:val="es-PA"/>
+                <w:sz w:val="20"/>
+                <w:lang w:val="es-ES"/>
               </w:rPr>
               <w:t>Patrocinador</w:t>
             </w:r>
@@ -10245,11 +10278,18 @@
             <w:r>
               <w:rPr>
                 <w:b/>
-                <w:bCs/>
-                <w:sz w:val="20"/>
-                <w:lang w:val="es-ES"/>
-              </w:rPr>
-              <w:t>Durante el proceso de compra se solicitarán los datos del cliente (directamente o iniciando sesión si está registrado).</w:t>
+                <w:sz w:val="20"/>
+                <w:lang w:val="es-ES"/>
+              </w:rPr>
+              <w:t xml:space="preserve">Como patrocinador, quiero que el proceso de compra se soliciten los datos del cliente </w:t>
+            </w:r>
+            <w:r>
+              <w:rPr>
+                <w:b/>
+                <w:sz w:val="20"/>
+                <w:lang w:val="es-ES"/>
+              </w:rPr>
+              <w:t>(directamente o iniciando sesión si está registrado).</w:t>
             </w:r>
           </w:p>
         </w:tc>
@@ -10313,6 +10353,7 @@
                 <w:bCs/>
                 <w:lang w:val="es-PA"/>
               </w:rPr>
+              <w:lastRenderedPageBreak/>
               <w:t>5.28</w:t>
             </w:r>
           </w:p>
@@ -10342,7 +10383,6 @@
             <w:r>
               <w:rPr>
                 <w:b/>
-                <w:bCs/>
                 <w:sz w:val="20"/>
                 <w:lang w:val="es-ES"/>
               </w:rPr>
@@ -10439,9 +10479,8 @@
             <w:r>
               <w:rPr>
                 <w:b/>
-                <w:bCs/>
-                <w:sz w:val="20"/>
-                <w:lang w:val="es-PA"/>
+                <w:sz w:val="20"/>
+                <w:lang w:val="es-ES"/>
               </w:rPr>
               <w:t>Patrocinador</w:t>
             </w:r>
@@ -10537,11 +10576,10 @@
             <w:r>
               <w:rPr>
                 <w:b/>
-                <w:bCs/>
-                <w:sz w:val="20"/>
-                <w:lang w:val="es-ES"/>
-              </w:rPr>
-              <w:t>Durante el proceso de compra se solicitarán los datos de pago.</w:t>
+                <w:sz w:val="20"/>
+                <w:lang w:val="es-ES"/>
+              </w:rPr>
+              <w:t>Como patrocinador, quiero que, durante el proceso de compra, se soliciten los datos de pago.</w:t>
             </w:r>
           </w:p>
         </w:tc>
@@ -10634,7 +10672,6 @@
             <w:r>
               <w:rPr>
                 <w:b/>
-                <w:bCs/>
                 <w:sz w:val="20"/>
                 <w:lang w:val="es-ES"/>
               </w:rPr>
@@ -10731,9 +10768,8 @@
             <w:r>
               <w:rPr>
                 <w:b/>
-                <w:bCs/>
-                <w:sz w:val="20"/>
-                <w:lang w:val="es-PA"/>
+                <w:sz w:val="20"/>
+                <w:lang w:val="es-ES"/>
               </w:rPr>
               <w:t>Patrocinador</w:t>
             </w:r>
@@ -10829,11 +10865,10 @@
             <w:r>
               <w:rPr>
                 <w:b/>
-                <w:bCs/>
-                <w:sz w:val="20"/>
-                <w:lang w:val="es-ES"/>
-              </w:rPr>
-              <w:t>El usuario podrá cancelar la inscripción hasta el momento en el que realice el pago</w:t>
+                <w:sz w:val="20"/>
+                <w:lang w:val="es-ES"/>
+              </w:rPr>
+              <w:t>Como usuario cliente, quiero poder cancelar la inscripción hasta el momento de realizar el pago, por si finalmente no quiero realizar el curso.</w:t>
             </w:r>
           </w:p>
         </w:tc>
@@ -10926,7 +10961,6 @@
             <w:r>
               <w:rPr>
                 <w:b/>
-                <w:bCs/>
                 <w:sz w:val="20"/>
                 <w:lang w:val="es-ES"/>
               </w:rPr>
@@ -11023,9 +11057,8 @@
             <w:r>
               <w:rPr>
                 <w:b/>
-                <w:bCs/>
-                <w:sz w:val="20"/>
-                <w:lang w:val="es-PA"/>
+                <w:sz w:val="20"/>
+                <w:lang w:val="es-ES"/>
               </w:rPr>
               <w:t>Patrocinador</w:t>
             </w:r>
@@ -11122,21 +11155,28 @@
             <w:r>
               <w:rPr>
                 <w:b/>
-                <w:bCs/>
-                <w:sz w:val="20"/>
-                <w:lang w:val="es-ES"/>
-              </w:rPr>
-              <w:t xml:space="preserve">AL finalizar la compra el cliente recibirá una notificación en el buzón de la aplicación con todos los datos del curso, del ofertante y el importe de la </w:t>
-            </w:r>
-            <w:r>
-              <w:rPr>
-                <w:b/>
-                <w:bCs/>
-                <w:sz w:val="20"/>
-                <w:lang w:val="es-ES"/>
-              </w:rPr>
-              <w:lastRenderedPageBreak/>
-              <w:t>compra</w:t>
+                <w:sz w:val="20"/>
+                <w:lang w:val="es-ES"/>
+              </w:rPr>
+              <w:t xml:space="preserve">Como usuario cliente, quiero recibir un </w:t>
+            </w:r>
+            <w:proofErr w:type="gramStart"/>
+            <w:r>
+              <w:rPr>
+                <w:b/>
+                <w:sz w:val="20"/>
+                <w:lang w:val="es-ES"/>
+              </w:rPr>
+              <w:t>recibo  de</w:t>
+            </w:r>
+            <w:proofErr w:type="gramEnd"/>
+            <w:r>
+              <w:rPr>
+                <w:b/>
+                <w:sz w:val="20"/>
+                <w:lang w:val="es-ES"/>
+              </w:rPr>
+              <w:t xml:space="preserve"> la aplicación con todos los datos del curso y el importe de la compra, indicando información del mismo también.</w:t>
             </w:r>
           </w:p>
         </w:tc>
@@ -11229,7 +11269,6 @@
             <w:r>
               <w:rPr>
                 <w:b/>
-                <w:bCs/>
                 <w:sz w:val="20"/>
                 <w:lang w:val="es-ES"/>
               </w:rPr>
@@ -11326,9 +11365,8 @@
             <w:r>
               <w:rPr>
                 <w:b/>
-                <w:bCs/>
-                <w:sz w:val="20"/>
-                <w:lang w:val="es-PA"/>
+                <w:sz w:val="20"/>
+                <w:lang w:val="es-ES"/>
               </w:rPr>
               <w:t>Patrocinador</w:t>
             </w:r>
@@ -11425,11 +11463,10 @@
             <w:r>
               <w:rPr>
                 <w:b/>
-                <w:bCs/>
-                <w:sz w:val="20"/>
-                <w:lang w:val="es-PA"/>
-              </w:rPr>
-              <w:t>El sistema debe enviar mensajes de confirmación para las reservas realizadas que serán almacenadas en un buzón.</w:t>
+                <w:sz w:val="20"/>
+                <w:lang w:val="es-PA"/>
+              </w:rPr>
+              <w:t>Como usuario cliente, quiero que el sistema envíe mensajes de confirmación para las reservas realizadas que serán almacenados en un buzón, para asegurarme de que el proceso de compra se ha realizado correctamente.</w:t>
             </w:r>
           </w:p>
         </w:tc>
@@ -11522,7 +11559,6 @@
             <w:r>
               <w:rPr>
                 <w:b/>
-                <w:bCs/>
                 <w:sz w:val="20"/>
                 <w:lang w:val="es-ES"/>
               </w:rPr>
@@ -11619,9 +11655,8 @@
             <w:r>
               <w:rPr>
                 <w:b/>
-                <w:bCs/>
-                <w:sz w:val="20"/>
-                <w:lang w:val="es-PA"/>
+                <w:sz w:val="20"/>
+                <w:lang w:val="es-ES"/>
               </w:rPr>
               <w:t>Patrocinador</w:t>
             </w:r>
@@ -11718,11 +11753,10 @@
             <w:r>
               <w:rPr>
                 <w:b/>
-                <w:bCs/>
-                <w:sz w:val="20"/>
-                <w:lang w:val="es-ES"/>
-              </w:rPr>
-              <w:t>El curso solo podrá tener una imagen</w:t>
+                <w:sz w:val="20"/>
+                <w:lang w:val="es-ES"/>
+              </w:rPr>
+              <w:t>Como patrocinador, quiero que el curso solo tenga una imagen.</w:t>
             </w:r>
           </w:p>
         </w:tc>
@@ -11786,6 +11820,2703 @@
                 <w:bCs/>
                 <w:lang w:val="es-PA"/>
               </w:rPr>
+              <w:t>5.33</w:t>
+            </w:r>
+          </w:p>
+        </w:tc>
+        <w:tc>
+          <w:tcPr>
+            <w:tcW w:w="389" w:type="pct"/>
+            <w:tcBorders>
+              <w:top w:val="single" w:sz="4" w:space="0" w:color="auto"/>
+              <w:left w:val="single" w:sz="4" w:space="0" w:color="auto"/>
+              <w:bottom w:val="single" w:sz="4" w:space="0" w:color="auto"/>
+              <w:right w:val="single" w:sz="4" w:space="0" w:color="auto"/>
+            </w:tcBorders>
+            <w:noWrap/>
+          </w:tcPr>
+          <w:p>
+            <w:pPr>
+              <w:spacing w:after="0" w:line="240" w:lineRule="auto"/>
+              <w:jc w:val="center"/>
+              <w:rPr>
+                <w:b/>
+                <w:bCs/>
+                <w:sz w:val="20"/>
+                <w:lang w:val="es-ES"/>
+              </w:rPr>
+            </w:pPr>
+            <w:r>
+              <w:rPr>
+                <w:b/>
+                <w:sz w:val="20"/>
+                <w:lang w:val="es-ES"/>
+              </w:rPr>
+              <w:t>Visibilidad de la cesta de reservas</w:t>
+            </w:r>
+          </w:p>
+        </w:tc>
+        <w:tc>
+          <w:tcPr>
+            <w:tcW w:w="437" w:type="pct"/>
+            <w:tcBorders>
+              <w:top w:val="single" w:sz="4" w:space="0" w:color="auto"/>
+              <w:left w:val="single" w:sz="4" w:space="0" w:color="auto"/>
+              <w:bottom w:val="single" w:sz="4" w:space="0" w:color="auto"/>
+              <w:right w:val="single" w:sz="4" w:space="0" w:color="auto"/>
+            </w:tcBorders>
+            <w:noWrap/>
+          </w:tcPr>
+          <w:p>
+            <w:pPr>
+              <w:spacing w:after="0" w:line="240" w:lineRule="auto"/>
+              <w:jc w:val="center"/>
+              <w:rPr>
+                <w:b/>
+                <w:sz w:val="20"/>
+                <w:lang w:val="es-PA"/>
+              </w:rPr>
+            </w:pPr>
+            <w:r>
+              <w:rPr>
+                <w:b/>
+                <w:sz w:val="20"/>
+                <w:lang w:val="es-PA"/>
+              </w:rPr>
+              <w:t>Importante</w:t>
+            </w:r>
+          </w:p>
+        </w:tc>
+        <w:tc>
+          <w:tcPr>
+            <w:tcW w:w="485" w:type="pct"/>
+            <w:tcBorders>
+              <w:top w:val="single" w:sz="4" w:space="0" w:color="auto"/>
+              <w:left w:val="single" w:sz="4" w:space="0" w:color="auto"/>
+              <w:bottom w:val="single" w:sz="4" w:space="0" w:color="auto"/>
+              <w:right w:val="single" w:sz="4" w:space="0" w:color="auto"/>
+            </w:tcBorders>
+            <w:noWrap/>
+          </w:tcPr>
+          <w:p>
+            <w:pPr>
+              <w:spacing w:after="0" w:line="240" w:lineRule="auto"/>
+              <w:jc w:val="center"/>
+              <w:rPr>
+                <w:b/>
+                <w:sz w:val="20"/>
+                <w:lang w:val="es-PA"/>
+              </w:rPr>
+            </w:pPr>
+            <w:r>
+              <w:rPr>
+                <w:b/>
+                <w:sz w:val="20"/>
+                <w:lang w:val="es-PA"/>
+              </w:rPr>
+              <w:t>Requisito funcional</w:t>
+            </w:r>
+          </w:p>
+        </w:tc>
+        <w:tc>
+          <w:tcPr>
+            <w:tcW w:w="437" w:type="pct"/>
+            <w:tcBorders>
+              <w:top w:val="single" w:sz="4" w:space="0" w:color="auto"/>
+              <w:left w:val="single" w:sz="4" w:space="0" w:color="auto"/>
+              <w:bottom w:val="single" w:sz="4" w:space="0" w:color="auto"/>
+              <w:right w:val="single" w:sz="4" w:space="0" w:color="auto"/>
+            </w:tcBorders>
+            <w:noWrap/>
+          </w:tcPr>
+          <w:p>
+            <w:pPr>
+              <w:spacing w:after="0" w:line="240" w:lineRule="auto"/>
+              <w:jc w:val="center"/>
+              <w:rPr>
+                <w:b/>
+                <w:bCs/>
+                <w:sz w:val="20"/>
+                <w:lang w:val="es-PA"/>
+              </w:rPr>
+            </w:pPr>
+            <w:r>
+              <w:rPr>
+                <w:b/>
+                <w:sz w:val="20"/>
+                <w:lang w:val="es-ES"/>
+              </w:rPr>
+              <w:t>Patrocinador</w:t>
+            </w:r>
+          </w:p>
+        </w:tc>
+        <w:tc>
+          <w:tcPr>
+            <w:tcW w:w="437" w:type="pct"/>
+            <w:tcBorders>
+              <w:top w:val="single" w:sz="4" w:space="0" w:color="auto"/>
+              <w:left w:val="single" w:sz="4" w:space="0" w:color="auto"/>
+              <w:bottom w:val="single" w:sz="4" w:space="0" w:color="auto"/>
+              <w:right w:val="single" w:sz="4" w:space="0" w:color="auto"/>
+            </w:tcBorders>
+            <w:noWrap/>
+          </w:tcPr>
+          <w:p>
+            <w:pPr>
+              <w:spacing w:after="0" w:line="240" w:lineRule="auto"/>
+              <w:jc w:val="center"/>
+              <w:rPr>
+                <w:rFonts w:eastAsia="Calibri" w:cs="HelveticaNeueLT Std Med"/>
+                <w:b/>
+                <w:bCs/>
+                <w:lang w:val="es-PA"/>
+              </w:rPr>
+            </w:pPr>
+            <w:r>
+              <w:rPr>
+                <w:rFonts w:eastAsia="Calibri" w:cs="HelveticaNeueLT Std Med"/>
+                <w:b/>
+                <w:bCs/>
+                <w:lang w:val="es-PA"/>
+              </w:rPr>
+              <w:t>O1</w:t>
+            </w:r>
+          </w:p>
+        </w:tc>
+        <w:tc>
+          <w:tcPr>
+            <w:tcW w:w="534" w:type="pct"/>
+            <w:tcBorders>
+              <w:top w:val="single" w:sz="4" w:space="0" w:color="auto"/>
+              <w:left w:val="single" w:sz="4" w:space="0" w:color="auto"/>
+              <w:bottom w:val="single" w:sz="4" w:space="0" w:color="auto"/>
+              <w:right w:val="single" w:sz="4" w:space="0" w:color="auto"/>
+            </w:tcBorders>
+          </w:tcPr>
+          <w:p>
+            <w:pPr>
+              <w:spacing w:after="0" w:line="240" w:lineRule="auto"/>
+              <w:jc w:val="center"/>
+              <w:rPr>
+                <w:rFonts w:eastAsia="Calibri" w:cs="HelveticaNeueLT Std Med"/>
+                <w:b/>
+                <w:bCs/>
+                <w:lang w:val="es-PA"/>
+              </w:rPr>
+            </w:pPr>
+            <w:r>
+              <w:rPr>
+                <w:rFonts w:eastAsia="Calibri" w:cs="HelveticaNeueLT Std Med"/>
+                <w:b/>
+                <w:bCs/>
+                <w:lang w:val="es-PA"/>
+              </w:rPr>
+              <w:t>E1</w:t>
+            </w:r>
+          </w:p>
+        </w:tc>
+        <w:tc>
+          <w:tcPr>
+            <w:tcW w:w="1603" w:type="pct"/>
+            <w:tcBorders>
+              <w:top w:val="single" w:sz="4" w:space="0" w:color="auto"/>
+              <w:left w:val="single" w:sz="4" w:space="0" w:color="auto"/>
+              <w:bottom w:val="single" w:sz="4" w:space="0" w:color="auto"/>
+              <w:right w:val="single" w:sz="4" w:space="0" w:color="auto"/>
+            </w:tcBorders>
+            <w:noWrap/>
+          </w:tcPr>
+          <w:p>
+            <w:pPr>
+              <w:spacing w:after="0" w:line="240" w:lineRule="auto"/>
+              <w:jc w:val="center"/>
+              <w:rPr>
+                <w:b/>
+                <w:bCs/>
+                <w:sz w:val="20"/>
+                <w:lang w:val="es-ES"/>
+              </w:rPr>
+            </w:pPr>
+            <w:r>
+              <w:rPr>
+                <w:b/>
+                <w:sz w:val="20"/>
+                <w:lang w:val="es-ES"/>
+              </w:rPr>
+              <w:t>Como usuario cliente, quiero poder acceder en todo momento a la cesta de reservas.</w:t>
+            </w:r>
+          </w:p>
+        </w:tc>
+        <w:tc>
+          <w:tcPr>
+            <w:tcW w:w="453" w:type="pct"/>
+            <w:tcBorders>
+              <w:top w:val="single" w:sz="4" w:space="0" w:color="auto"/>
+              <w:left w:val="single" w:sz="4" w:space="0" w:color="auto"/>
+              <w:bottom w:val="single" w:sz="4" w:space="0" w:color="auto"/>
+              <w:right w:val="single" w:sz="4" w:space="0" w:color="auto"/>
+            </w:tcBorders>
+            <w:noWrap/>
+            <w:vAlign w:val="center"/>
+          </w:tcPr>
+          <w:p>
+            <w:pPr>
+              <w:spacing w:after="0" w:line="240" w:lineRule="auto"/>
+              <w:jc w:val="center"/>
+              <w:rPr>
+                <w:rFonts w:eastAsia="Calibri" w:cs="HelveticaNeueLT Std Med"/>
+                <w:b/>
+                <w:bCs/>
+                <w:lang w:val="es-PA"/>
+              </w:rPr>
+            </w:pPr>
+          </w:p>
+        </w:tc>
+      </w:tr>
+      <w:tr>
+        <w:trPr>
+          <w:trHeight w:val="567"/>
+        </w:trPr>
+        <w:tc>
+          <w:tcPr>
+            <w:tcW w:w="225" w:type="pct"/>
+            <w:tcBorders>
+              <w:top w:val="single" w:sz="4" w:space="0" w:color="auto"/>
+              <w:left w:val="single" w:sz="4" w:space="0" w:color="auto"/>
+              <w:bottom w:val="single" w:sz="4" w:space="0" w:color="auto"/>
+              <w:right w:val="single" w:sz="4" w:space="0" w:color="auto"/>
+            </w:tcBorders>
+            <w:noWrap/>
+            <w:vAlign w:val="center"/>
+          </w:tcPr>
+          <w:p>
+            <w:pPr>
+              <w:spacing w:after="0" w:line="240" w:lineRule="auto"/>
+              <w:jc w:val="center"/>
+              <w:rPr>
+                <w:rFonts w:eastAsia="Calibri" w:cs="HelveticaNeueLT Std Med"/>
+                <w:b/>
+                <w:bCs/>
+                <w:lang w:val="es-PA"/>
+              </w:rPr>
+            </w:pPr>
+            <w:r>
+              <w:rPr>
+                <w:rFonts w:eastAsia="Calibri" w:cs="HelveticaNeueLT Std Med"/>
+                <w:b/>
+                <w:bCs/>
+                <w:lang w:val="es-PA"/>
+              </w:rPr>
+              <w:t>5.34</w:t>
+            </w:r>
+          </w:p>
+        </w:tc>
+        <w:tc>
+          <w:tcPr>
+            <w:tcW w:w="389" w:type="pct"/>
+            <w:tcBorders>
+              <w:top w:val="single" w:sz="4" w:space="0" w:color="auto"/>
+              <w:left w:val="single" w:sz="4" w:space="0" w:color="auto"/>
+              <w:bottom w:val="single" w:sz="4" w:space="0" w:color="auto"/>
+              <w:right w:val="single" w:sz="4" w:space="0" w:color="auto"/>
+            </w:tcBorders>
+            <w:noWrap/>
+          </w:tcPr>
+          <w:p>
+            <w:pPr>
+              <w:spacing w:after="0" w:line="240" w:lineRule="auto"/>
+              <w:jc w:val="center"/>
+              <w:rPr>
+                <w:b/>
+                <w:bCs/>
+                <w:sz w:val="20"/>
+                <w:lang w:val="es-ES"/>
+              </w:rPr>
+            </w:pPr>
+            <w:r>
+              <w:rPr>
+                <w:b/>
+                <w:sz w:val="20"/>
+                <w:lang w:val="es-ES"/>
+              </w:rPr>
+              <w:t>Eliminar reserva de la cesta de reservas</w:t>
+            </w:r>
+          </w:p>
+        </w:tc>
+        <w:tc>
+          <w:tcPr>
+            <w:tcW w:w="437" w:type="pct"/>
+            <w:tcBorders>
+              <w:top w:val="single" w:sz="4" w:space="0" w:color="auto"/>
+              <w:left w:val="single" w:sz="4" w:space="0" w:color="auto"/>
+              <w:bottom w:val="single" w:sz="4" w:space="0" w:color="auto"/>
+              <w:right w:val="single" w:sz="4" w:space="0" w:color="auto"/>
+            </w:tcBorders>
+            <w:noWrap/>
+          </w:tcPr>
+          <w:p>
+            <w:pPr>
+              <w:spacing w:after="0" w:line="240" w:lineRule="auto"/>
+              <w:jc w:val="center"/>
+              <w:rPr>
+                <w:b/>
+                <w:sz w:val="20"/>
+                <w:lang w:val="es-PA"/>
+              </w:rPr>
+            </w:pPr>
+            <w:r>
+              <w:rPr>
+                <w:b/>
+                <w:sz w:val="20"/>
+                <w:lang w:val="es-PA"/>
+              </w:rPr>
+              <w:t>Importante</w:t>
+            </w:r>
+          </w:p>
+        </w:tc>
+        <w:tc>
+          <w:tcPr>
+            <w:tcW w:w="485" w:type="pct"/>
+            <w:tcBorders>
+              <w:top w:val="single" w:sz="4" w:space="0" w:color="auto"/>
+              <w:left w:val="single" w:sz="4" w:space="0" w:color="auto"/>
+              <w:bottom w:val="single" w:sz="4" w:space="0" w:color="auto"/>
+              <w:right w:val="single" w:sz="4" w:space="0" w:color="auto"/>
+            </w:tcBorders>
+            <w:noWrap/>
+          </w:tcPr>
+          <w:p>
+            <w:pPr>
+              <w:spacing w:after="0" w:line="240" w:lineRule="auto"/>
+              <w:jc w:val="center"/>
+              <w:rPr>
+                <w:b/>
+                <w:sz w:val="20"/>
+                <w:lang w:val="es-PA"/>
+              </w:rPr>
+            </w:pPr>
+            <w:r>
+              <w:rPr>
+                <w:b/>
+                <w:sz w:val="20"/>
+                <w:lang w:val="es-PA"/>
+              </w:rPr>
+              <w:t>Requisito funcional</w:t>
+            </w:r>
+          </w:p>
+        </w:tc>
+        <w:tc>
+          <w:tcPr>
+            <w:tcW w:w="437" w:type="pct"/>
+            <w:tcBorders>
+              <w:top w:val="single" w:sz="4" w:space="0" w:color="auto"/>
+              <w:left w:val="single" w:sz="4" w:space="0" w:color="auto"/>
+              <w:bottom w:val="single" w:sz="4" w:space="0" w:color="auto"/>
+              <w:right w:val="single" w:sz="4" w:space="0" w:color="auto"/>
+            </w:tcBorders>
+            <w:noWrap/>
+          </w:tcPr>
+          <w:p>
+            <w:pPr>
+              <w:spacing w:after="0" w:line="240" w:lineRule="auto"/>
+              <w:jc w:val="center"/>
+              <w:rPr>
+                <w:b/>
+                <w:bCs/>
+                <w:sz w:val="20"/>
+                <w:lang w:val="es-PA"/>
+              </w:rPr>
+            </w:pPr>
+            <w:r>
+              <w:rPr>
+                <w:b/>
+                <w:sz w:val="20"/>
+                <w:lang w:val="es-ES"/>
+              </w:rPr>
+              <w:t>Patrocinador</w:t>
+            </w:r>
+          </w:p>
+        </w:tc>
+        <w:tc>
+          <w:tcPr>
+            <w:tcW w:w="437" w:type="pct"/>
+            <w:tcBorders>
+              <w:top w:val="single" w:sz="4" w:space="0" w:color="auto"/>
+              <w:left w:val="single" w:sz="4" w:space="0" w:color="auto"/>
+              <w:bottom w:val="single" w:sz="4" w:space="0" w:color="auto"/>
+              <w:right w:val="single" w:sz="4" w:space="0" w:color="auto"/>
+            </w:tcBorders>
+            <w:noWrap/>
+          </w:tcPr>
+          <w:p>
+            <w:pPr>
+              <w:spacing w:after="0" w:line="240" w:lineRule="auto"/>
+              <w:jc w:val="center"/>
+              <w:rPr>
+                <w:rFonts w:eastAsia="Calibri" w:cs="HelveticaNeueLT Std Med"/>
+                <w:b/>
+                <w:bCs/>
+                <w:lang w:val="es-PA"/>
+              </w:rPr>
+            </w:pPr>
+            <w:r>
+              <w:rPr>
+                <w:rFonts w:eastAsia="Calibri" w:cs="HelveticaNeueLT Std Med"/>
+                <w:b/>
+                <w:bCs/>
+                <w:lang w:val="es-PA"/>
+              </w:rPr>
+              <w:t>O1</w:t>
+            </w:r>
+          </w:p>
+        </w:tc>
+        <w:tc>
+          <w:tcPr>
+            <w:tcW w:w="534" w:type="pct"/>
+            <w:tcBorders>
+              <w:top w:val="single" w:sz="4" w:space="0" w:color="auto"/>
+              <w:left w:val="single" w:sz="4" w:space="0" w:color="auto"/>
+              <w:bottom w:val="single" w:sz="4" w:space="0" w:color="auto"/>
+              <w:right w:val="single" w:sz="4" w:space="0" w:color="auto"/>
+            </w:tcBorders>
+          </w:tcPr>
+          <w:p>
+            <w:pPr>
+              <w:spacing w:after="0" w:line="240" w:lineRule="auto"/>
+              <w:jc w:val="center"/>
+              <w:rPr>
+                <w:rFonts w:eastAsia="Calibri" w:cs="HelveticaNeueLT Std Med"/>
+                <w:b/>
+                <w:bCs/>
+                <w:lang w:val="es-PA"/>
+              </w:rPr>
+            </w:pPr>
+            <w:r>
+              <w:rPr>
+                <w:rFonts w:eastAsia="Calibri" w:cs="HelveticaNeueLT Std Med"/>
+                <w:b/>
+                <w:bCs/>
+                <w:lang w:val="es-PA"/>
+              </w:rPr>
+              <w:t>E1</w:t>
+            </w:r>
+          </w:p>
+        </w:tc>
+        <w:tc>
+          <w:tcPr>
+            <w:tcW w:w="1603" w:type="pct"/>
+            <w:tcBorders>
+              <w:top w:val="single" w:sz="4" w:space="0" w:color="auto"/>
+              <w:left w:val="single" w:sz="4" w:space="0" w:color="auto"/>
+              <w:bottom w:val="single" w:sz="4" w:space="0" w:color="auto"/>
+              <w:right w:val="single" w:sz="4" w:space="0" w:color="auto"/>
+            </w:tcBorders>
+            <w:noWrap/>
+          </w:tcPr>
+          <w:p>
+            <w:pPr>
+              <w:spacing w:after="0" w:line="240" w:lineRule="auto"/>
+              <w:jc w:val="center"/>
+              <w:rPr>
+                <w:b/>
+                <w:bCs/>
+                <w:sz w:val="20"/>
+                <w:lang w:val="es-ES"/>
+              </w:rPr>
+            </w:pPr>
+            <w:r>
+              <w:rPr>
+                <w:b/>
+                <w:sz w:val="20"/>
+                <w:lang w:val="es-ES"/>
+              </w:rPr>
+              <w:t>Como usuario cliente, quiero poder eliminar los cursos dentro de la cesta.</w:t>
+            </w:r>
+          </w:p>
+        </w:tc>
+        <w:tc>
+          <w:tcPr>
+            <w:tcW w:w="453" w:type="pct"/>
+            <w:tcBorders>
+              <w:top w:val="single" w:sz="4" w:space="0" w:color="auto"/>
+              <w:left w:val="single" w:sz="4" w:space="0" w:color="auto"/>
+              <w:bottom w:val="single" w:sz="4" w:space="0" w:color="auto"/>
+              <w:right w:val="single" w:sz="4" w:space="0" w:color="auto"/>
+            </w:tcBorders>
+            <w:noWrap/>
+            <w:vAlign w:val="center"/>
+          </w:tcPr>
+          <w:p>
+            <w:pPr>
+              <w:spacing w:after="0" w:line="240" w:lineRule="auto"/>
+              <w:jc w:val="center"/>
+              <w:rPr>
+                <w:rFonts w:eastAsia="Calibri" w:cs="HelveticaNeueLT Std Med"/>
+                <w:b/>
+                <w:bCs/>
+                <w:lang w:val="es-PA"/>
+              </w:rPr>
+            </w:pPr>
+          </w:p>
+        </w:tc>
+      </w:tr>
+      <w:tr>
+        <w:trPr>
+          <w:trHeight w:val="567"/>
+        </w:trPr>
+        <w:tc>
+          <w:tcPr>
+            <w:tcW w:w="225" w:type="pct"/>
+            <w:tcBorders>
+              <w:top w:val="single" w:sz="4" w:space="0" w:color="auto"/>
+              <w:left w:val="single" w:sz="4" w:space="0" w:color="auto"/>
+              <w:bottom w:val="single" w:sz="4" w:space="0" w:color="auto"/>
+              <w:right w:val="single" w:sz="4" w:space="0" w:color="auto"/>
+            </w:tcBorders>
+            <w:noWrap/>
+            <w:vAlign w:val="center"/>
+          </w:tcPr>
+          <w:p>
+            <w:pPr>
+              <w:spacing w:after="0" w:line="240" w:lineRule="auto"/>
+              <w:jc w:val="center"/>
+              <w:rPr>
+                <w:rFonts w:eastAsia="Calibri" w:cs="HelveticaNeueLT Std Med"/>
+                <w:b/>
+                <w:bCs/>
+                <w:lang w:val="es-PA"/>
+              </w:rPr>
+            </w:pPr>
+            <w:r>
+              <w:rPr>
+                <w:rFonts w:eastAsia="Calibri" w:cs="HelveticaNeueLT Std Med"/>
+                <w:b/>
+                <w:bCs/>
+                <w:lang w:val="es-PA"/>
+              </w:rPr>
+              <w:t>5.35</w:t>
+            </w:r>
+          </w:p>
+        </w:tc>
+        <w:tc>
+          <w:tcPr>
+            <w:tcW w:w="389" w:type="pct"/>
+            <w:tcBorders>
+              <w:top w:val="single" w:sz="4" w:space="0" w:color="auto"/>
+              <w:left w:val="single" w:sz="4" w:space="0" w:color="auto"/>
+              <w:bottom w:val="single" w:sz="4" w:space="0" w:color="auto"/>
+              <w:right w:val="single" w:sz="4" w:space="0" w:color="auto"/>
+            </w:tcBorders>
+            <w:noWrap/>
+          </w:tcPr>
+          <w:p>
+            <w:pPr>
+              <w:spacing w:after="0" w:line="240" w:lineRule="auto"/>
+              <w:jc w:val="center"/>
+              <w:rPr>
+                <w:b/>
+                <w:bCs/>
+                <w:sz w:val="20"/>
+                <w:lang w:val="es-ES"/>
+              </w:rPr>
+            </w:pPr>
+            <w:r>
+              <w:rPr>
+                <w:b/>
+                <w:sz w:val="20"/>
+                <w:lang w:val="es-ES"/>
+              </w:rPr>
+              <w:t>Añadir cursos a la cesta de reservas</w:t>
+            </w:r>
+          </w:p>
+        </w:tc>
+        <w:tc>
+          <w:tcPr>
+            <w:tcW w:w="437" w:type="pct"/>
+            <w:tcBorders>
+              <w:top w:val="single" w:sz="4" w:space="0" w:color="auto"/>
+              <w:left w:val="single" w:sz="4" w:space="0" w:color="auto"/>
+              <w:bottom w:val="single" w:sz="4" w:space="0" w:color="auto"/>
+              <w:right w:val="single" w:sz="4" w:space="0" w:color="auto"/>
+            </w:tcBorders>
+            <w:noWrap/>
+          </w:tcPr>
+          <w:p>
+            <w:pPr>
+              <w:spacing w:after="0" w:line="240" w:lineRule="auto"/>
+              <w:jc w:val="center"/>
+              <w:rPr>
+                <w:b/>
+                <w:sz w:val="20"/>
+                <w:lang w:val="es-PA"/>
+              </w:rPr>
+            </w:pPr>
+            <w:r>
+              <w:rPr>
+                <w:b/>
+                <w:sz w:val="20"/>
+                <w:lang w:val="es-PA"/>
+              </w:rPr>
+              <w:t>Importante</w:t>
+            </w:r>
+          </w:p>
+        </w:tc>
+        <w:tc>
+          <w:tcPr>
+            <w:tcW w:w="485" w:type="pct"/>
+            <w:tcBorders>
+              <w:top w:val="single" w:sz="4" w:space="0" w:color="auto"/>
+              <w:left w:val="single" w:sz="4" w:space="0" w:color="auto"/>
+              <w:bottom w:val="single" w:sz="4" w:space="0" w:color="auto"/>
+              <w:right w:val="single" w:sz="4" w:space="0" w:color="auto"/>
+            </w:tcBorders>
+            <w:noWrap/>
+          </w:tcPr>
+          <w:p>
+            <w:pPr>
+              <w:spacing w:after="0" w:line="240" w:lineRule="auto"/>
+              <w:jc w:val="center"/>
+              <w:rPr>
+                <w:b/>
+                <w:sz w:val="20"/>
+                <w:lang w:val="es-PA"/>
+              </w:rPr>
+            </w:pPr>
+            <w:r>
+              <w:rPr>
+                <w:b/>
+                <w:sz w:val="20"/>
+                <w:lang w:val="es-PA"/>
+              </w:rPr>
+              <w:t>Requisito funcional</w:t>
+            </w:r>
+          </w:p>
+        </w:tc>
+        <w:tc>
+          <w:tcPr>
+            <w:tcW w:w="437" w:type="pct"/>
+            <w:tcBorders>
+              <w:top w:val="single" w:sz="4" w:space="0" w:color="auto"/>
+              <w:left w:val="single" w:sz="4" w:space="0" w:color="auto"/>
+              <w:bottom w:val="single" w:sz="4" w:space="0" w:color="auto"/>
+              <w:right w:val="single" w:sz="4" w:space="0" w:color="auto"/>
+            </w:tcBorders>
+            <w:noWrap/>
+          </w:tcPr>
+          <w:p>
+            <w:pPr>
+              <w:spacing w:after="0" w:line="240" w:lineRule="auto"/>
+              <w:jc w:val="center"/>
+              <w:rPr>
+                <w:b/>
+                <w:bCs/>
+                <w:sz w:val="20"/>
+                <w:lang w:val="es-PA"/>
+              </w:rPr>
+            </w:pPr>
+            <w:r>
+              <w:rPr>
+                <w:b/>
+                <w:sz w:val="20"/>
+                <w:lang w:val="es-ES"/>
+              </w:rPr>
+              <w:t>Patrocinador</w:t>
+            </w:r>
+          </w:p>
+        </w:tc>
+        <w:tc>
+          <w:tcPr>
+            <w:tcW w:w="437" w:type="pct"/>
+            <w:tcBorders>
+              <w:top w:val="single" w:sz="4" w:space="0" w:color="auto"/>
+              <w:left w:val="single" w:sz="4" w:space="0" w:color="auto"/>
+              <w:bottom w:val="single" w:sz="4" w:space="0" w:color="auto"/>
+              <w:right w:val="single" w:sz="4" w:space="0" w:color="auto"/>
+            </w:tcBorders>
+            <w:noWrap/>
+          </w:tcPr>
+          <w:p>
+            <w:pPr>
+              <w:spacing w:after="0" w:line="240" w:lineRule="auto"/>
+              <w:jc w:val="center"/>
+              <w:rPr>
+                <w:rFonts w:eastAsia="Calibri" w:cs="HelveticaNeueLT Std Med"/>
+                <w:b/>
+                <w:bCs/>
+                <w:lang w:val="es-PA"/>
+              </w:rPr>
+            </w:pPr>
+            <w:r>
+              <w:rPr>
+                <w:rFonts w:eastAsia="Calibri" w:cs="HelveticaNeueLT Std Med"/>
+                <w:b/>
+                <w:bCs/>
+                <w:lang w:val="es-PA"/>
+              </w:rPr>
+              <w:t>O1</w:t>
+            </w:r>
+          </w:p>
+        </w:tc>
+        <w:tc>
+          <w:tcPr>
+            <w:tcW w:w="534" w:type="pct"/>
+            <w:tcBorders>
+              <w:top w:val="single" w:sz="4" w:space="0" w:color="auto"/>
+              <w:left w:val="single" w:sz="4" w:space="0" w:color="auto"/>
+              <w:bottom w:val="single" w:sz="4" w:space="0" w:color="auto"/>
+              <w:right w:val="single" w:sz="4" w:space="0" w:color="auto"/>
+            </w:tcBorders>
+          </w:tcPr>
+          <w:p>
+            <w:pPr>
+              <w:spacing w:after="0" w:line="240" w:lineRule="auto"/>
+              <w:jc w:val="center"/>
+              <w:rPr>
+                <w:rFonts w:eastAsia="Calibri" w:cs="HelveticaNeueLT Std Med"/>
+                <w:b/>
+                <w:bCs/>
+                <w:lang w:val="es-PA"/>
+              </w:rPr>
+            </w:pPr>
+            <w:r>
+              <w:rPr>
+                <w:rFonts w:eastAsia="Calibri" w:cs="HelveticaNeueLT Std Med"/>
+                <w:b/>
+                <w:bCs/>
+                <w:lang w:val="es-PA"/>
+              </w:rPr>
+              <w:t>E1</w:t>
+            </w:r>
+          </w:p>
+        </w:tc>
+        <w:tc>
+          <w:tcPr>
+            <w:tcW w:w="1603" w:type="pct"/>
+            <w:tcBorders>
+              <w:top w:val="single" w:sz="4" w:space="0" w:color="auto"/>
+              <w:left w:val="single" w:sz="4" w:space="0" w:color="auto"/>
+              <w:bottom w:val="single" w:sz="4" w:space="0" w:color="auto"/>
+              <w:right w:val="single" w:sz="4" w:space="0" w:color="auto"/>
+            </w:tcBorders>
+            <w:noWrap/>
+          </w:tcPr>
+          <w:p>
+            <w:pPr>
+              <w:spacing w:after="0" w:line="240" w:lineRule="auto"/>
+              <w:jc w:val="center"/>
+              <w:rPr>
+                <w:b/>
+                <w:bCs/>
+                <w:sz w:val="20"/>
+                <w:lang w:val="es-ES"/>
+              </w:rPr>
+            </w:pPr>
+            <w:r>
+              <w:rPr>
+                <w:b/>
+                <w:sz w:val="20"/>
+                <w:lang w:val="es-ES"/>
+              </w:rPr>
+              <w:t>Como usuario cliente, quiero poder añadir cursos a la cesta desde la pantalla de listado de cursos.</w:t>
+            </w:r>
+          </w:p>
+        </w:tc>
+        <w:tc>
+          <w:tcPr>
+            <w:tcW w:w="453" w:type="pct"/>
+            <w:tcBorders>
+              <w:top w:val="single" w:sz="4" w:space="0" w:color="auto"/>
+              <w:left w:val="single" w:sz="4" w:space="0" w:color="auto"/>
+              <w:bottom w:val="single" w:sz="4" w:space="0" w:color="auto"/>
+              <w:right w:val="single" w:sz="4" w:space="0" w:color="auto"/>
+            </w:tcBorders>
+            <w:noWrap/>
+            <w:vAlign w:val="center"/>
+          </w:tcPr>
+          <w:p>
+            <w:pPr>
+              <w:spacing w:after="0" w:line="240" w:lineRule="auto"/>
+              <w:jc w:val="center"/>
+              <w:rPr>
+                <w:rFonts w:eastAsia="Calibri" w:cs="HelveticaNeueLT Std Med"/>
+                <w:b/>
+                <w:bCs/>
+                <w:lang w:val="es-PA"/>
+              </w:rPr>
+            </w:pPr>
+          </w:p>
+        </w:tc>
+      </w:tr>
+      <w:tr>
+        <w:trPr>
+          <w:trHeight w:val="567"/>
+        </w:trPr>
+        <w:tc>
+          <w:tcPr>
+            <w:tcW w:w="225" w:type="pct"/>
+            <w:tcBorders>
+              <w:top w:val="single" w:sz="4" w:space="0" w:color="auto"/>
+              <w:left w:val="single" w:sz="4" w:space="0" w:color="auto"/>
+              <w:bottom w:val="single" w:sz="4" w:space="0" w:color="auto"/>
+              <w:right w:val="single" w:sz="4" w:space="0" w:color="auto"/>
+            </w:tcBorders>
+            <w:noWrap/>
+            <w:vAlign w:val="center"/>
+          </w:tcPr>
+          <w:p>
+            <w:pPr>
+              <w:spacing w:after="0" w:line="240" w:lineRule="auto"/>
+              <w:jc w:val="center"/>
+              <w:rPr>
+                <w:rFonts w:eastAsia="Calibri" w:cs="HelveticaNeueLT Std Med"/>
+                <w:b/>
+                <w:bCs/>
+                <w:lang w:val="es-PA"/>
+              </w:rPr>
+            </w:pPr>
+            <w:r>
+              <w:rPr>
+                <w:rFonts w:eastAsia="Calibri" w:cs="HelveticaNeueLT Std Med"/>
+                <w:b/>
+                <w:bCs/>
+                <w:lang w:val="es-PA"/>
+              </w:rPr>
+              <w:t>5.36</w:t>
+            </w:r>
+          </w:p>
+        </w:tc>
+        <w:tc>
+          <w:tcPr>
+            <w:tcW w:w="389" w:type="pct"/>
+            <w:tcBorders>
+              <w:top w:val="single" w:sz="4" w:space="0" w:color="auto"/>
+              <w:left w:val="single" w:sz="4" w:space="0" w:color="auto"/>
+              <w:bottom w:val="single" w:sz="4" w:space="0" w:color="auto"/>
+              <w:right w:val="single" w:sz="4" w:space="0" w:color="auto"/>
+            </w:tcBorders>
+            <w:noWrap/>
+          </w:tcPr>
+          <w:p>
+            <w:pPr>
+              <w:spacing w:after="0" w:line="240" w:lineRule="auto"/>
+              <w:jc w:val="center"/>
+              <w:rPr>
+                <w:b/>
+                <w:bCs/>
+                <w:sz w:val="20"/>
+                <w:lang w:val="es-ES"/>
+              </w:rPr>
+            </w:pPr>
+            <w:r>
+              <w:rPr>
+                <w:b/>
+                <w:sz w:val="20"/>
+                <w:lang w:val="es-ES"/>
+              </w:rPr>
+              <w:t>Finalizar compra desde la cesta de reservas</w:t>
+            </w:r>
+          </w:p>
+        </w:tc>
+        <w:tc>
+          <w:tcPr>
+            <w:tcW w:w="437" w:type="pct"/>
+            <w:tcBorders>
+              <w:top w:val="single" w:sz="4" w:space="0" w:color="auto"/>
+              <w:left w:val="single" w:sz="4" w:space="0" w:color="auto"/>
+              <w:bottom w:val="single" w:sz="4" w:space="0" w:color="auto"/>
+              <w:right w:val="single" w:sz="4" w:space="0" w:color="auto"/>
+            </w:tcBorders>
+            <w:noWrap/>
+          </w:tcPr>
+          <w:p>
+            <w:pPr>
+              <w:spacing w:after="0" w:line="240" w:lineRule="auto"/>
+              <w:jc w:val="center"/>
+              <w:rPr>
+                <w:b/>
+                <w:sz w:val="20"/>
+                <w:lang w:val="es-PA"/>
+              </w:rPr>
+            </w:pPr>
+            <w:r>
+              <w:rPr>
+                <w:b/>
+                <w:sz w:val="20"/>
+                <w:lang w:val="es-PA"/>
+              </w:rPr>
+              <w:t>Crítica</w:t>
+            </w:r>
+          </w:p>
+        </w:tc>
+        <w:tc>
+          <w:tcPr>
+            <w:tcW w:w="485" w:type="pct"/>
+            <w:tcBorders>
+              <w:top w:val="single" w:sz="4" w:space="0" w:color="auto"/>
+              <w:left w:val="single" w:sz="4" w:space="0" w:color="auto"/>
+              <w:bottom w:val="single" w:sz="4" w:space="0" w:color="auto"/>
+              <w:right w:val="single" w:sz="4" w:space="0" w:color="auto"/>
+            </w:tcBorders>
+            <w:noWrap/>
+          </w:tcPr>
+          <w:p>
+            <w:pPr>
+              <w:spacing w:after="0" w:line="240" w:lineRule="auto"/>
+              <w:jc w:val="center"/>
+              <w:rPr>
+                <w:b/>
+                <w:sz w:val="20"/>
+                <w:lang w:val="es-PA"/>
+              </w:rPr>
+            </w:pPr>
+            <w:r>
+              <w:rPr>
+                <w:b/>
+                <w:sz w:val="20"/>
+                <w:lang w:val="es-PA"/>
+              </w:rPr>
+              <w:t xml:space="preserve">Requisito </w:t>
+            </w:r>
+            <w:r>
+              <w:rPr>
+                <w:b/>
+                <w:sz w:val="20"/>
+                <w:lang w:val="es-PA"/>
+              </w:rPr>
+              <w:t>funcional</w:t>
+            </w:r>
+          </w:p>
+        </w:tc>
+        <w:tc>
+          <w:tcPr>
+            <w:tcW w:w="437" w:type="pct"/>
+            <w:tcBorders>
+              <w:top w:val="single" w:sz="4" w:space="0" w:color="auto"/>
+              <w:left w:val="single" w:sz="4" w:space="0" w:color="auto"/>
+              <w:bottom w:val="single" w:sz="4" w:space="0" w:color="auto"/>
+              <w:right w:val="single" w:sz="4" w:space="0" w:color="auto"/>
+            </w:tcBorders>
+            <w:noWrap/>
+          </w:tcPr>
+          <w:p>
+            <w:pPr>
+              <w:spacing w:after="0" w:line="240" w:lineRule="auto"/>
+              <w:jc w:val="center"/>
+              <w:rPr>
+                <w:b/>
+                <w:bCs/>
+                <w:sz w:val="20"/>
+                <w:lang w:val="es-PA"/>
+              </w:rPr>
+            </w:pPr>
+            <w:r>
+              <w:rPr>
+                <w:b/>
+                <w:sz w:val="20"/>
+                <w:lang w:val="es-ES"/>
+              </w:rPr>
+              <w:t>Patrocinador</w:t>
+            </w:r>
+          </w:p>
+        </w:tc>
+        <w:tc>
+          <w:tcPr>
+            <w:tcW w:w="437" w:type="pct"/>
+            <w:tcBorders>
+              <w:top w:val="single" w:sz="4" w:space="0" w:color="auto"/>
+              <w:left w:val="single" w:sz="4" w:space="0" w:color="auto"/>
+              <w:bottom w:val="single" w:sz="4" w:space="0" w:color="auto"/>
+              <w:right w:val="single" w:sz="4" w:space="0" w:color="auto"/>
+            </w:tcBorders>
+            <w:noWrap/>
+          </w:tcPr>
+          <w:p>
+            <w:pPr>
+              <w:spacing w:after="0" w:line="240" w:lineRule="auto"/>
+              <w:jc w:val="center"/>
+              <w:rPr>
+                <w:rFonts w:eastAsia="Calibri" w:cs="HelveticaNeueLT Std Med"/>
+                <w:b/>
+                <w:bCs/>
+                <w:lang w:val="es-PA"/>
+              </w:rPr>
+            </w:pPr>
+            <w:r>
+              <w:rPr>
+                <w:rFonts w:eastAsia="Calibri" w:cs="HelveticaNeueLT Std Med"/>
+                <w:b/>
+                <w:bCs/>
+                <w:lang w:val="es-PA"/>
+              </w:rPr>
+              <w:t>O1</w:t>
+            </w:r>
+          </w:p>
+        </w:tc>
+        <w:tc>
+          <w:tcPr>
+            <w:tcW w:w="534" w:type="pct"/>
+            <w:tcBorders>
+              <w:top w:val="single" w:sz="4" w:space="0" w:color="auto"/>
+              <w:left w:val="single" w:sz="4" w:space="0" w:color="auto"/>
+              <w:bottom w:val="single" w:sz="4" w:space="0" w:color="auto"/>
+              <w:right w:val="single" w:sz="4" w:space="0" w:color="auto"/>
+            </w:tcBorders>
+          </w:tcPr>
+          <w:p>
+            <w:pPr>
+              <w:spacing w:after="0" w:line="240" w:lineRule="auto"/>
+              <w:jc w:val="center"/>
+              <w:rPr>
+                <w:rFonts w:eastAsia="Calibri" w:cs="HelveticaNeueLT Std Med"/>
+                <w:b/>
+                <w:bCs/>
+                <w:lang w:val="es-PA"/>
+              </w:rPr>
+            </w:pPr>
+            <w:r>
+              <w:rPr>
+                <w:rFonts w:eastAsia="Calibri" w:cs="HelveticaNeueLT Std Med"/>
+                <w:b/>
+                <w:bCs/>
+                <w:lang w:val="es-PA"/>
+              </w:rPr>
+              <w:t>E1</w:t>
+            </w:r>
+          </w:p>
+        </w:tc>
+        <w:tc>
+          <w:tcPr>
+            <w:tcW w:w="1603" w:type="pct"/>
+            <w:tcBorders>
+              <w:top w:val="single" w:sz="4" w:space="0" w:color="auto"/>
+              <w:left w:val="single" w:sz="4" w:space="0" w:color="auto"/>
+              <w:bottom w:val="single" w:sz="4" w:space="0" w:color="auto"/>
+              <w:right w:val="single" w:sz="4" w:space="0" w:color="auto"/>
+            </w:tcBorders>
+            <w:noWrap/>
+          </w:tcPr>
+          <w:p>
+            <w:pPr>
+              <w:spacing w:before="120" w:after="120"/>
+              <w:ind w:left="1416" w:hanging="1416"/>
+              <w:rPr>
+                <w:b/>
+                <w:sz w:val="20"/>
+                <w:lang w:val="es-ES"/>
+              </w:rPr>
+            </w:pPr>
+            <w:r>
+              <w:rPr>
+                <w:b/>
+                <w:sz w:val="20"/>
+                <w:lang w:val="es-ES"/>
+              </w:rPr>
+              <w:t>Como usuario cliente, quiero poder</w:t>
+            </w:r>
+          </w:p>
+          <w:p>
+            <w:pPr>
+              <w:spacing w:before="120" w:after="120"/>
+              <w:ind w:left="1416" w:hanging="1416"/>
+              <w:rPr>
+                <w:b/>
+                <w:sz w:val="20"/>
+                <w:lang w:val="es-ES"/>
+              </w:rPr>
+            </w:pPr>
+            <w:r>
+              <w:rPr>
+                <w:b/>
+                <w:sz w:val="20"/>
+                <w:lang w:val="es-ES"/>
+              </w:rPr>
+              <w:t>finalizarla compra desde la cesta de</w:t>
+            </w:r>
+          </w:p>
+          <w:p>
+            <w:pPr>
+              <w:spacing w:before="120" w:after="120"/>
+              <w:ind w:left="1416" w:hanging="1416"/>
+              <w:rPr>
+                <w:b/>
+                <w:sz w:val="20"/>
+                <w:lang w:val="es-ES"/>
+              </w:rPr>
+            </w:pPr>
+            <w:r>
+              <w:rPr>
+                <w:b/>
+                <w:sz w:val="20"/>
+                <w:lang w:val="es-ES"/>
+              </w:rPr>
+              <w:t>reservas, una vez haya elegido los cursos a</w:t>
+            </w:r>
+          </w:p>
+          <w:p>
+            <w:pPr>
+              <w:spacing w:after="0" w:line="240" w:lineRule="auto"/>
+              <w:jc w:val="center"/>
+              <w:rPr>
+                <w:b/>
+                <w:bCs/>
+                <w:sz w:val="20"/>
+                <w:lang w:val="es-ES"/>
+              </w:rPr>
+            </w:pPr>
+            <w:r>
+              <w:rPr>
+                <w:b/>
+                <w:sz w:val="20"/>
+                <w:lang w:val="es-ES"/>
+              </w:rPr>
+              <w:t>los que matricularme.</w:t>
+            </w:r>
+          </w:p>
+        </w:tc>
+        <w:tc>
+          <w:tcPr>
+            <w:tcW w:w="453" w:type="pct"/>
+            <w:tcBorders>
+              <w:top w:val="single" w:sz="4" w:space="0" w:color="auto"/>
+              <w:left w:val="single" w:sz="4" w:space="0" w:color="auto"/>
+              <w:bottom w:val="single" w:sz="4" w:space="0" w:color="auto"/>
+              <w:right w:val="single" w:sz="4" w:space="0" w:color="auto"/>
+            </w:tcBorders>
+            <w:noWrap/>
+            <w:vAlign w:val="center"/>
+          </w:tcPr>
+          <w:p>
+            <w:pPr>
+              <w:spacing w:after="0" w:line="240" w:lineRule="auto"/>
+              <w:jc w:val="center"/>
+              <w:rPr>
+                <w:rFonts w:eastAsia="Calibri" w:cs="HelveticaNeueLT Std Med"/>
+                <w:b/>
+                <w:bCs/>
+                <w:lang w:val="es-PA"/>
+              </w:rPr>
+            </w:pPr>
+          </w:p>
+        </w:tc>
+      </w:tr>
+      <w:tr>
+        <w:trPr>
+          <w:trHeight w:val="567"/>
+        </w:trPr>
+        <w:tc>
+          <w:tcPr>
+            <w:tcW w:w="225" w:type="pct"/>
+            <w:tcBorders>
+              <w:top w:val="single" w:sz="4" w:space="0" w:color="auto"/>
+              <w:left w:val="single" w:sz="4" w:space="0" w:color="auto"/>
+              <w:bottom w:val="single" w:sz="4" w:space="0" w:color="auto"/>
+              <w:right w:val="single" w:sz="4" w:space="0" w:color="auto"/>
+            </w:tcBorders>
+            <w:noWrap/>
+            <w:vAlign w:val="center"/>
+          </w:tcPr>
+          <w:p>
+            <w:pPr>
+              <w:spacing w:after="0" w:line="240" w:lineRule="auto"/>
+              <w:jc w:val="center"/>
+              <w:rPr>
+                <w:rFonts w:eastAsia="Calibri" w:cs="HelveticaNeueLT Std Med"/>
+                <w:b/>
+                <w:bCs/>
+                <w:lang w:val="es-PA"/>
+              </w:rPr>
+            </w:pPr>
+            <w:r>
+              <w:rPr>
+                <w:rFonts w:eastAsia="Calibri" w:cs="HelveticaNeueLT Std Med"/>
+                <w:b/>
+                <w:bCs/>
+                <w:lang w:val="es-PA"/>
+              </w:rPr>
+              <w:t>5.37</w:t>
+            </w:r>
+          </w:p>
+        </w:tc>
+        <w:tc>
+          <w:tcPr>
+            <w:tcW w:w="389" w:type="pct"/>
+            <w:tcBorders>
+              <w:top w:val="single" w:sz="4" w:space="0" w:color="auto"/>
+              <w:left w:val="single" w:sz="4" w:space="0" w:color="auto"/>
+              <w:bottom w:val="single" w:sz="4" w:space="0" w:color="auto"/>
+              <w:right w:val="single" w:sz="4" w:space="0" w:color="auto"/>
+            </w:tcBorders>
+            <w:noWrap/>
+          </w:tcPr>
+          <w:p>
+            <w:pPr>
+              <w:spacing w:after="0" w:line="240" w:lineRule="auto"/>
+              <w:jc w:val="center"/>
+              <w:rPr>
+                <w:b/>
+                <w:bCs/>
+                <w:sz w:val="20"/>
+                <w:lang w:val="es-ES"/>
+              </w:rPr>
+            </w:pPr>
+            <w:r>
+              <w:rPr>
+                <w:b/>
+                <w:sz w:val="20"/>
+                <w:lang w:val="es-ES"/>
+              </w:rPr>
+              <w:t xml:space="preserve">Marca corporativa del </w:t>
+            </w:r>
+            <w:r>
+              <w:rPr>
+                <w:b/>
+                <w:sz w:val="20"/>
+                <w:lang w:val="es-ES"/>
+              </w:rPr>
+              <w:lastRenderedPageBreak/>
+              <w:t>cliente</w:t>
+            </w:r>
+          </w:p>
+        </w:tc>
+        <w:tc>
+          <w:tcPr>
+            <w:tcW w:w="437" w:type="pct"/>
+            <w:tcBorders>
+              <w:top w:val="single" w:sz="4" w:space="0" w:color="auto"/>
+              <w:left w:val="single" w:sz="4" w:space="0" w:color="auto"/>
+              <w:bottom w:val="single" w:sz="4" w:space="0" w:color="auto"/>
+              <w:right w:val="single" w:sz="4" w:space="0" w:color="auto"/>
+            </w:tcBorders>
+            <w:noWrap/>
+          </w:tcPr>
+          <w:p>
+            <w:pPr>
+              <w:spacing w:after="0" w:line="240" w:lineRule="auto"/>
+              <w:jc w:val="center"/>
+              <w:rPr>
+                <w:b/>
+                <w:sz w:val="20"/>
+                <w:lang w:val="es-PA"/>
+              </w:rPr>
+            </w:pPr>
+            <w:r>
+              <w:rPr>
+                <w:b/>
+                <w:sz w:val="20"/>
+                <w:lang w:val="es-PA"/>
+              </w:rPr>
+              <w:lastRenderedPageBreak/>
+              <w:t>Deseable</w:t>
+            </w:r>
+          </w:p>
+        </w:tc>
+        <w:tc>
+          <w:tcPr>
+            <w:tcW w:w="485" w:type="pct"/>
+            <w:tcBorders>
+              <w:top w:val="single" w:sz="4" w:space="0" w:color="auto"/>
+              <w:left w:val="single" w:sz="4" w:space="0" w:color="auto"/>
+              <w:bottom w:val="single" w:sz="4" w:space="0" w:color="auto"/>
+              <w:right w:val="single" w:sz="4" w:space="0" w:color="auto"/>
+            </w:tcBorders>
+            <w:noWrap/>
+          </w:tcPr>
+          <w:p>
+            <w:pPr>
+              <w:spacing w:after="0" w:line="240" w:lineRule="auto"/>
+              <w:jc w:val="center"/>
+              <w:rPr>
+                <w:b/>
+                <w:sz w:val="20"/>
+                <w:lang w:val="es-PA"/>
+              </w:rPr>
+            </w:pPr>
+            <w:r>
+              <w:rPr>
+                <w:b/>
+                <w:sz w:val="20"/>
+                <w:lang w:val="es-PA"/>
+              </w:rPr>
+              <w:t>Requisito de usabilidad</w:t>
+            </w:r>
+          </w:p>
+        </w:tc>
+        <w:tc>
+          <w:tcPr>
+            <w:tcW w:w="437" w:type="pct"/>
+            <w:tcBorders>
+              <w:top w:val="single" w:sz="4" w:space="0" w:color="auto"/>
+              <w:left w:val="single" w:sz="4" w:space="0" w:color="auto"/>
+              <w:bottom w:val="single" w:sz="4" w:space="0" w:color="auto"/>
+              <w:right w:val="single" w:sz="4" w:space="0" w:color="auto"/>
+            </w:tcBorders>
+            <w:noWrap/>
+          </w:tcPr>
+          <w:p>
+            <w:pPr>
+              <w:spacing w:after="0" w:line="240" w:lineRule="auto"/>
+              <w:jc w:val="center"/>
+              <w:rPr>
+                <w:b/>
+                <w:bCs/>
+                <w:sz w:val="20"/>
+                <w:lang w:val="es-PA"/>
+              </w:rPr>
+            </w:pPr>
+            <w:r>
+              <w:rPr>
+                <w:b/>
+                <w:sz w:val="20"/>
+                <w:lang w:val="es-ES"/>
+              </w:rPr>
+              <w:t>Patrocinador</w:t>
+            </w:r>
+          </w:p>
+        </w:tc>
+        <w:tc>
+          <w:tcPr>
+            <w:tcW w:w="437" w:type="pct"/>
+            <w:tcBorders>
+              <w:top w:val="single" w:sz="4" w:space="0" w:color="auto"/>
+              <w:left w:val="single" w:sz="4" w:space="0" w:color="auto"/>
+              <w:bottom w:val="single" w:sz="4" w:space="0" w:color="auto"/>
+              <w:right w:val="single" w:sz="4" w:space="0" w:color="auto"/>
+            </w:tcBorders>
+            <w:noWrap/>
+          </w:tcPr>
+          <w:p>
+            <w:pPr>
+              <w:spacing w:after="0" w:line="240" w:lineRule="auto"/>
+              <w:jc w:val="center"/>
+              <w:rPr>
+                <w:rFonts w:eastAsia="Calibri" w:cs="HelveticaNeueLT Std Med"/>
+                <w:b/>
+                <w:bCs/>
+                <w:lang w:val="es-PA"/>
+              </w:rPr>
+            </w:pPr>
+            <w:r>
+              <w:rPr>
+                <w:rFonts w:eastAsia="Calibri" w:cs="HelveticaNeueLT Std Med"/>
+                <w:b/>
+                <w:bCs/>
+                <w:lang w:val="es-PA"/>
+              </w:rPr>
+              <w:t>O1</w:t>
+            </w:r>
+          </w:p>
+        </w:tc>
+        <w:tc>
+          <w:tcPr>
+            <w:tcW w:w="534" w:type="pct"/>
+            <w:tcBorders>
+              <w:top w:val="single" w:sz="4" w:space="0" w:color="auto"/>
+              <w:left w:val="single" w:sz="4" w:space="0" w:color="auto"/>
+              <w:bottom w:val="single" w:sz="4" w:space="0" w:color="auto"/>
+              <w:right w:val="single" w:sz="4" w:space="0" w:color="auto"/>
+            </w:tcBorders>
+          </w:tcPr>
+          <w:p>
+            <w:pPr>
+              <w:spacing w:after="0" w:line="240" w:lineRule="auto"/>
+              <w:jc w:val="center"/>
+              <w:rPr>
+                <w:rFonts w:eastAsia="Calibri" w:cs="HelveticaNeueLT Std Med"/>
+                <w:b/>
+                <w:bCs/>
+                <w:lang w:val="es-PA"/>
+              </w:rPr>
+            </w:pPr>
+            <w:r>
+              <w:rPr>
+                <w:rFonts w:eastAsia="Calibri" w:cs="HelveticaNeueLT Std Med"/>
+                <w:b/>
+                <w:bCs/>
+                <w:lang w:val="es-PA"/>
+              </w:rPr>
+              <w:t>E1</w:t>
+            </w:r>
+          </w:p>
+        </w:tc>
+        <w:tc>
+          <w:tcPr>
+            <w:tcW w:w="1603" w:type="pct"/>
+            <w:tcBorders>
+              <w:top w:val="single" w:sz="4" w:space="0" w:color="auto"/>
+              <w:left w:val="single" w:sz="4" w:space="0" w:color="auto"/>
+              <w:bottom w:val="single" w:sz="4" w:space="0" w:color="auto"/>
+              <w:right w:val="single" w:sz="4" w:space="0" w:color="auto"/>
+            </w:tcBorders>
+            <w:noWrap/>
+          </w:tcPr>
+          <w:p>
+            <w:pPr>
+              <w:spacing w:before="120" w:after="120"/>
+              <w:ind w:left="1416" w:hanging="1416"/>
+              <w:rPr>
+                <w:b/>
+                <w:sz w:val="20"/>
+                <w:lang w:val="es-ES"/>
+              </w:rPr>
+            </w:pPr>
+            <w:r>
+              <w:rPr>
+                <w:b/>
+                <w:sz w:val="20"/>
+                <w:lang w:val="es-ES"/>
+              </w:rPr>
+              <w:t>Como patrocinador, quiero que la marca</w:t>
+            </w:r>
+          </w:p>
+          <w:p>
+            <w:pPr>
+              <w:spacing w:before="120" w:after="120"/>
+              <w:ind w:left="1416" w:hanging="1416"/>
+              <w:rPr>
+                <w:b/>
+                <w:sz w:val="20"/>
+                <w:lang w:val="es-ES"/>
+              </w:rPr>
+            </w:pPr>
+            <w:r>
+              <w:rPr>
+                <w:b/>
+                <w:sz w:val="20"/>
+                <w:lang w:val="es-ES"/>
+              </w:rPr>
+              <w:t>corporativa de la empresa cliente esté</w:t>
+            </w:r>
+          </w:p>
+          <w:p>
+            <w:pPr>
+              <w:spacing w:after="0" w:line="240" w:lineRule="auto"/>
+              <w:jc w:val="center"/>
+              <w:rPr>
+                <w:b/>
+                <w:bCs/>
+                <w:sz w:val="20"/>
+                <w:lang w:val="es-ES"/>
+              </w:rPr>
+            </w:pPr>
+            <w:r>
+              <w:rPr>
+                <w:b/>
+                <w:sz w:val="20"/>
+                <w:lang w:val="es-ES"/>
+              </w:rPr>
+              <w:lastRenderedPageBreak/>
+              <w:t>visible en la página.</w:t>
+            </w:r>
+          </w:p>
+        </w:tc>
+        <w:tc>
+          <w:tcPr>
+            <w:tcW w:w="453" w:type="pct"/>
+            <w:tcBorders>
+              <w:top w:val="single" w:sz="4" w:space="0" w:color="auto"/>
+              <w:left w:val="single" w:sz="4" w:space="0" w:color="auto"/>
+              <w:bottom w:val="single" w:sz="4" w:space="0" w:color="auto"/>
+              <w:right w:val="single" w:sz="4" w:space="0" w:color="auto"/>
+            </w:tcBorders>
+            <w:noWrap/>
+            <w:vAlign w:val="center"/>
+          </w:tcPr>
+          <w:p>
+            <w:pPr>
+              <w:spacing w:after="0" w:line="240" w:lineRule="auto"/>
+              <w:jc w:val="center"/>
+              <w:rPr>
+                <w:rFonts w:eastAsia="Calibri" w:cs="HelveticaNeueLT Std Med"/>
+                <w:b/>
+                <w:bCs/>
+                <w:lang w:val="es-PA"/>
+              </w:rPr>
+            </w:pPr>
+          </w:p>
+        </w:tc>
+      </w:tr>
+      <w:tr>
+        <w:trPr>
+          <w:trHeight w:val="567"/>
+        </w:trPr>
+        <w:tc>
+          <w:tcPr>
+            <w:tcW w:w="225" w:type="pct"/>
+            <w:tcBorders>
+              <w:top w:val="single" w:sz="4" w:space="0" w:color="auto"/>
+              <w:left w:val="single" w:sz="4" w:space="0" w:color="auto"/>
+              <w:bottom w:val="single" w:sz="4" w:space="0" w:color="auto"/>
+              <w:right w:val="single" w:sz="4" w:space="0" w:color="auto"/>
+            </w:tcBorders>
+            <w:noWrap/>
+            <w:vAlign w:val="center"/>
+          </w:tcPr>
+          <w:p>
+            <w:pPr>
+              <w:spacing w:after="0" w:line="240" w:lineRule="auto"/>
+              <w:jc w:val="center"/>
+              <w:rPr>
+                <w:rFonts w:eastAsia="Calibri" w:cs="HelveticaNeueLT Std Med"/>
+                <w:b/>
+                <w:bCs/>
+                <w:lang w:val="es-PA"/>
+              </w:rPr>
+            </w:pPr>
+            <w:r>
+              <w:rPr>
+                <w:rFonts w:eastAsia="Calibri" w:cs="HelveticaNeueLT Std Med"/>
+                <w:b/>
+                <w:bCs/>
+                <w:lang w:val="es-PA"/>
+              </w:rPr>
+              <w:t>5.38</w:t>
+            </w:r>
+          </w:p>
+        </w:tc>
+        <w:tc>
+          <w:tcPr>
+            <w:tcW w:w="389" w:type="pct"/>
+            <w:tcBorders>
+              <w:top w:val="single" w:sz="4" w:space="0" w:color="auto"/>
+              <w:left w:val="single" w:sz="4" w:space="0" w:color="auto"/>
+              <w:bottom w:val="single" w:sz="4" w:space="0" w:color="auto"/>
+              <w:right w:val="single" w:sz="4" w:space="0" w:color="auto"/>
+            </w:tcBorders>
+            <w:noWrap/>
+          </w:tcPr>
+          <w:p>
+            <w:pPr>
+              <w:spacing w:after="0" w:line="240" w:lineRule="auto"/>
+              <w:jc w:val="center"/>
+              <w:rPr>
+                <w:b/>
+                <w:bCs/>
+                <w:sz w:val="20"/>
+                <w:lang w:val="es-ES"/>
+              </w:rPr>
+            </w:pPr>
+            <w:r>
+              <w:rPr>
+                <w:b/>
+                <w:sz w:val="20"/>
+                <w:lang w:val="es-ES"/>
+              </w:rPr>
+              <w:t>Usuarios</w:t>
+            </w:r>
+          </w:p>
+        </w:tc>
+        <w:tc>
+          <w:tcPr>
+            <w:tcW w:w="437" w:type="pct"/>
+            <w:tcBorders>
+              <w:top w:val="single" w:sz="4" w:space="0" w:color="auto"/>
+              <w:left w:val="single" w:sz="4" w:space="0" w:color="auto"/>
+              <w:bottom w:val="single" w:sz="4" w:space="0" w:color="auto"/>
+              <w:right w:val="single" w:sz="4" w:space="0" w:color="auto"/>
+            </w:tcBorders>
+            <w:noWrap/>
+          </w:tcPr>
+          <w:p>
+            <w:pPr>
+              <w:spacing w:after="0" w:line="240" w:lineRule="auto"/>
+              <w:jc w:val="center"/>
+              <w:rPr>
+                <w:b/>
+                <w:sz w:val="20"/>
+                <w:lang w:val="es-PA"/>
+              </w:rPr>
+            </w:pPr>
+            <w:r>
+              <w:rPr>
+                <w:b/>
+                <w:sz w:val="20"/>
+                <w:lang w:val="es-PA"/>
+              </w:rPr>
+              <w:t>Crítico</w:t>
+            </w:r>
+          </w:p>
+        </w:tc>
+        <w:tc>
+          <w:tcPr>
+            <w:tcW w:w="485" w:type="pct"/>
+            <w:tcBorders>
+              <w:top w:val="single" w:sz="4" w:space="0" w:color="auto"/>
+              <w:left w:val="single" w:sz="4" w:space="0" w:color="auto"/>
+              <w:bottom w:val="single" w:sz="4" w:space="0" w:color="auto"/>
+              <w:right w:val="single" w:sz="4" w:space="0" w:color="auto"/>
+            </w:tcBorders>
+            <w:noWrap/>
+          </w:tcPr>
+          <w:p>
+            <w:pPr>
+              <w:spacing w:after="0" w:line="240" w:lineRule="auto"/>
+              <w:jc w:val="center"/>
+              <w:rPr>
+                <w:b/>
+                <w:sz w:val="20"/>
+                <w:lang w:val="es-PA"/>
+              </w:rPr>
+            </w:pPr>
+            <w:r>
+              <w:rPr>
+                <w:b/>
+                <w:sz w:val="20"/>
+                <w:lang w:val="es-PA"/>
+              </w:rPr>
+              <w:t>Requisito de información</w:t>
+            </w:r>
+          </w:p>
+        </w:tc>
+        <w:tc>
+          <w:tcPr>
+            <w:tcW w:w="437" w:type="pct"/>
+            <w:tcBorders>
+              <w:top w:val="single" w:sz="4" w:space="0" w:color="auto"/>
+              <w:left w:val="single" w:sz="4" w:space="0" w:color="auto"/>
+              <w:bottom w:val="single" w:sz="4" w:space="0" w:color="auto"/>
+              <w:right w:val="single" w:sz="4" w:space="0" w:color="auto"/>
+            </w:tcBorders>
+            <w:noWrap/>
+          </w:tcPr>
+          <w:p>
+            <w:pPr>
+              <w:spacing w:after="0" w:line="240" w:lineRule="auto"/>
+              <w:jc w:val="center"/>
+              <w:rPr>
+                <w:b/>
+                <w:bCs/>
+                <w:sz w:val="20"/>
+                <w:lang w:val="es-PA"/>
+              </w:rPr>
+            </w:pPr>
+            <w:r>
+              <w:rPr>
+                <w:b/>
+                <w:sz w:val="20"/>
+                <w:lang w:val="es-PA"/>
+              </w:rPr>
+              <w:t>Director de Proyecto, Equipo de Trabajo</w:t>
+            </w:r>
+          </w:p>
+        </w:tc>
+        <w:tc>
+          <w:tcPr>
+            <w:tcW w:w="437" w:type="pct"/>
+            <w:tcBorders>
+              <w:top w:val="single" w:sz="4" w:space="0" w:color="auto"/>
+              <w:left w:val="single" w:sz="4" w:space="0" w:color="auto"/>
+              <w:bottom w:val="single" w:sz="4" w:space="0" w:color="auto"/>
+              <w:right w:val="single" w:sz="4" w:space="0" w:color="auto"/>
+            </w:tcBorders>
+            <w:noWrap/>
+          </w:tcPr>
+          <w:p>
+            <w:pPr>
+              <w:spacing w:after="0" w:line="240" w:lineRule="auto"/>
+              <w:jc w:val="center"/>
+              <w:rPr>
+                <w:rFonts w:eastAsia="Calibri" w:cs="HelveticaNeueLT Std Med"/>
+                <w:b/>
+                <w:bCs/>
+                <w:lang w:val="es-PA"/>
+              </w:rPr>
+            </w:pPr>
+            <w:r>
+              <w:rPr>
+                <w:rFonts w:eastAsia="Calibri" w:cs="HelveticaNeueLT Std Med"/>
+                <w:b/>
+                <w:bCs/>
+                <w:lang w:val="es-PA"/>
+              </w:rPr>
+              <w:t>O1</w:t>
+            </w:r>
+          </w:p>
+        </w:tc>
+        <w:tc>
+          <w:tcPr>
+            <w:tcW w:w="534" w:type="pct"/>
+            <w:tcBorders>
+              <w:top w:val="single" w:sz="4" w:space="0" w:color="auto"/>
+              <w:left w:val="single" w:sz="4" w:space="0" w:color="auto"/>
+              <w:bottom w:val="single" w:sz="4" w:space="0" w:color="auto"/>
+              <w:right w:val="single" w:sz="4" w:space="0" w:color="auto"/>
+            </w:tcBorders>
+          </w:tcPr>
+          <w:p>
+            <w:pPr>
+              <w:spacing w:after="0" w:line="240" w:lineRule="auto"/>
+              <w:jc w:val="center"/>
+              <w:rPr>
+                <w:rFonts w:eastAsia="Calibri" w:cs="HelveticaNeueLT Std Med"/>
+                <w:b/>
+                <w:bCs/>
+                <w:lang w:val="es-PA"/>
+              </w:rPr>
+            </w:pPr>
+            <w:r>
+              <w:rPr>
+                <w:rFonts w:eastAsia="Calibri" w:cs="HelveticaNeueLT Std Med"/>
+                <w:b/>
+                <w:bCs/>
+                <w:lang w:val="es-PA"/>
+              </w:rPr>
+              <w:t>E1</w:t>
+            </w:r>
+          </w:p>
+        </w:tc>
+        <w:tc>
+          <w:tcPr>
+            <w:tcW w:w="1603" w:type="pct"/>
+            <w:tcBorders>
+              <w:top w:val="single" w:sz="4" w:space="0" w:color="auto"/>
+              <w:left w:val="single" w:sz="4" w:space="0" w:color="auto"/>
+              <w:bottom w:val="single" w:sz="4" w:space="0" w:color="auto"/>
+              <w:right w:val="single" w:sz="4" w:space="0" w:color="auto"/>
+            </w:tcBorders>
+            <w:noWrap/>
+          </w:tcPr>
+          <w:p>
+            <w:pPr>
+              <w:spacing w:after="0" w:line="240" w:lineRule="auto"/>
+              <w:jc w:val="center"/>
+              <w:rPr>
+                <w:b/>
+                <w:bCs/>
+                <w:sz w:val="20"/>
+                <w:lang w:val="es-ES"/>
+              </w:rPr>
+            </w:pPr>
+            <w:r>
+              <w:rPr>
+                <w:b/>
+                <w:sz w:val="20"/>
+                <w:lang w:val="es-ES"/>
+              </w:rPr>
+              <w:t>Como director de Proyecto, quiero poder almacenar el nombre de usuario, el correo y la contraseña del usuario</w:t>
+            </w:r>
+          </w:p>
+        </w:tc>
+        <w:tc>
+          <w:tcPr>
+            <w:tcW w:w="453" w:type="pct"/>
+            <w:tcBorders>
+              <w:top w:val="single" w:sz="4" w:space="0" w:color="auto"/>
+              <w:left w:val="single" w:sz="4" w:space="0" w:color="auto"/>
+              <w:bottom w:val="single" w:sz="4" w:space="0" w:color="auto"/>
+              <w:right w:val="single" w:sz="4" w:space="0" w:color="auto"/>
+            </w:tcBorders>
+            <w:noWrap/>
+            <w:vAlign w:val="center"/>
+          </w:tcPr>
+          <w:p>
+            <w:pPr>
+              <w:spacing w:after="0" w:line="240" w:lineRule="auto"/>
+              <w:jc w:val="center"/>
+              <w:rPr>
+                <w:rFonts w:eastAsia="Calibri" w:cs="HelveticaNeueLT Std Med"/>
+                <w:b/>
+                <w:bCs/>
+                <w:lang w:val="es-PA"/>
+              </w:rPr>
+            </w:pPr>
+          </w:p>
+        </w:tc>
+      </w:tr>
+      <w:tr>
+        <w:trPr>
+          <w:trHeight w:val="567"/>
+        </w:trPr>
+        <w:tc>
+          <w:tcPr>
+            <w:tcW w:w="225" w:type="pct"/>
+            <w:tcBorders>
+              <w:top w:val="single" w:sz="4" w:space="0" w:color="auto"/>
+              <w:left w:val="single" w:sz="4" w:space="0" w:color="auto"/>
+              <w:bottom w:val="single" w:sz="4" w:space="0" w:color="auto"/>
+              <w:right w:val="single" w:sz="4" w:space="0" w:color="auto"/>
+            </w:tcBorders>
+            <w:noWrap/>
+            <w:vAlign w:val="center"/>
+          </w:tcPr>
+          <w:p>
+            <w:pPr>
+              <w:spacing w:after="0" w:line="240" w:lineRule="auto"/>
+              <w:jc w:val="center"/>
+              <w:rPr>
+                <w:rFonts w:eastAsia="Calibri" w:cs="HelveticaNeueLT Std Med"/>
+                <w:b/>
+                <w:bCs/>
+                <w:lang w:val="es-PA"/>
+              </w:rPr>
+            </w:pPr>
+            <w:r>
+              <w:rPr>
+                <w:rFonts w:eastAsia="Calibri" w:cs="HelveticaNeueLT Std Med"/>
+                <w:b/>
+                <w:bCs/>
+                <w:lang w:val="es-PA"/>
+              </w:rPr>
+              <w:t>5.39</w:t>
+            </w:r>
+          </w:p>
+        </w:tc>
+        <w:tc>
+          <w:tcPr>
+            <w:tcW w:w="389" w:type="pct"/>
+            <w:tcBorders>
+              <w:top w:val="single" w:sz="4" w:space="0" w:color="auto"/>
+              <w:left w:val="single" w:sz="4" w:space="0" w:color="auto"/>
+              <w:bottom w:val="single" w:sz="4" w:space="0" w:color="auto"/>
+              <w:right w:val="single" w:sz="4" w:space="0" w:color="auto"/>
+            </w:tcBorders>
+            <w:noWrap/>
+          </w:tcPr>
+          <w:p>
+            <w:pPr>
+              <w:spacing w:after="0" w:line="240" w:lineRule="auto"/>
+              <w:jc w:val="center"/>
+              <w:rPr>
+                <w:b/>
+                <w:bCs/>
+                <w:sz w:val="20"/>
+                <w:lang w:val="es-ES"/>
+              </w:rPr>
+            </w:pPr>
+            <w:r>
+              <w:rPr>
+                <w:b/>
+                <w:sz w:val="20"/>
+                <w:lang w:val="es-ES"/>
+              </w:rPr>
+              <w:t>Cursos</w:t>
+            </w:r>
+          </w:p>
+        </w:tc>
+        <w:tc>
+          <w:tcPr>
+            <w:tcW w:w="437" w:type="pct"/>
+            <w:tcBorders>
+              <w:top w:val="single" w:sz="4" w:space="0" w:color="auto"/>
+              <w:left w:val="single" w:sz="4" w:space="0" w:color="auto"/>
+              <w:bottom w:val="single" w:sz="4" w:space="0" w:color="auto"/>
+              <w:right w:val="single" w:sz="4" w:space="0" w:color="auto"/>
+            </w:tcBorders>
+            <w:noWrap/>
+          </w:tcPr>
+          <w:p>
+            <w:pPr>
+              <w:spacing w:after="0" w:line="240" w:lineRule="auto"/>
+              <w:jc w:val="center"/>
+              <w:rPr>
+                <w:b/>
+                <w:sz w:val="20"/>
+                <w:lang w:val="es-PA"/>
+              </w:rPr>
+            </w:pPr>
+            <w:r>
+              <w:rPr>
+                <w:b/>
+                <w:sz w:val="20"/>
+                <w:lang w:val="es-PA"/>
+              </w:rPr>
+              <w:t>Crítico</w:t>
+            </w:r>
+          </w:p>
+        </w:tc>
+        <w:tc>
+          <w:tcPr>
+            <w:tcW w:w="485" w:type="pct"/>
+            <w:tcBorders>
+              <w:top w:val="single" w:sz="4" w:space="0" w:color="auto"/>
+              <w:left w:val="single" w:sz="4" w:space="0" w:color="auto"/>
+              <w:bottom w:val="single" w:sz="4" w:space="0" w:color="auto"/>
+              <w:right w:val="single" w:sz="4" w:space="0" w:color="auto"/>
+            </w:tcBorders>
+            <w:noWrap/>
+          </w:tcPr>
+          <w:p>
+            <w:pPr>
+              <w:spacing w:after="0" w:line="240" w:lineRule="auto"/>
+              <w:jc w:val="center"/>
+              <w:rPr>
+                <w:b/>
+                <w:sz w:val="20"/>
+                <w:lang w:val="es-PA"/>
+              </w:rPr>
+            </w:pPr>
+            <w:r>
+              <w:rPr>
+                <w:b/>
+                <w:sz w:val="20"/>
+                <w:lang w:val="es-PA"/>
+              </w:rPr>
+              <w:t>Requisito de información</w:t>
+            </w:r>
+          </w:p>
+        </w:tc>
+        <w:tc>
+          <w:tcPr>
+            <w:tcW w:w="437" w:type="pct"/>
+            <w:tcBorders>
+              <w:top w:val="single" w:sz="4" w:space="0" w:color="auto"/>
+              <w:left w:val="single" w:sz="4" w:space="0" w:color="auto"/>
+              <w:bottom w:val="single" w:sz="4" w:space="0" w:color="auto"/>
+              <w:right w:val="single" w:sz="4" w:space="0" w:color="auto"/>
+            </w:tcBorders>
+            <w:noWrap/>
+          </w:tcPr>
+          <w:p>
+            <w:pPr>
+              <w:spacing w:after="0" w:line="240" w:lineRule="auto"/>
+              <w:jc w:val="center"/>
+              <w:rPr>
+                <w:b/>
+                <w:bCs/>
+                <w:sz w:val="20"/>
+                <w:lang w:val="es-PA"/>
+              </w:rPr>
+            </w:pPr>
+            <w:r>
+              <w:rPr>
+                <w:b/>
+                <w:sz w:val="20"/>
+                <w:lang w:val="es-PA"/>
+              </w:rPr>
+              <w:t>Director de Proyecto, Equipo de Trabajo</w:t>
+            </w:r>
+          </w:p>
+        </w:tc>
+        <w:tc>
+          <w:tcPr>
+            <w:tcW w:w="437" w:type="pct"/>
+            <w:tcBorders>
+              <w:top w:val="single" w:sz="4" w:space="0" w:color="auto"/>
+              <w:left w:val="single" w:sz="4" w:space="0" w:color="auto"/>
+              <w:bottom w:val="single" w:sz="4" w:space="0" w:color="auto"/>
+              <w:right w:val="single" w:sz="4" w:space="0" w:color="auto"/>
+            </w:tcBorders>
+            <w:noWrap/>
+          </w:tcPr>
+          <w:p>
+            <w:pPr>
+              <w:spacing w:after="0" w:line="240" w:lineRule="auto"/>
+              <w:jc w:val="center"/>
+              <w:rPr>
+                <w:rFonts w:eastAsia="Calibri" w:cs="HelveticaNeueLT Std Med"/>
+                <w:b/>
+                <w:bCs/>
+                <w:lang w:val="es-PA"/>
+              </w:rPr>
+            </w:pPr>
+            <w:r>
+              <w:rPr>
+                <w:rFonts w:eastAsia="Calibri" w:cs="HelveticaNeueLT Std Med"/>
+                <w:b/>
+                <w:bCs/>
+                <w:lang w:val="es-PA"/>
+              </w:rPr>
+              <w:t>O1</w:t>
+            </w:r>
+          </w:p>
+        </w:tc>
+        <w:tc>
+          <w:tcPr>
+            <w:tcW w:w="534" w:type="pct"/>
+            <w:tcBorders>
+              <w:top w:val="single" w:sz="4" w:space="0" w:color="auto"/>
+              <w:left w:val="single" w:sz="4" w:space="0" w:color="auto"/>
+              <w:bottom w:val="single" w:sz="4" w:space="0" w:color="auto"/>
+              <w:right w:val="single" w:sz="4" w:space="0" w:color="auto"/>
+            </w:tcBorders>
+          </w:tcPr>
+          <w:p>
+            <w:pPr>
+              <w:spacing w:after="0" w:line="240" w:lineRule="auto"/>
+              <w:jc w:val="center"/>
+              <w:rPr>
+                <w:rFonts w:eastAsia="Calibri" w:cs="HelveticaNeueLT Std Med"/>
+                <w:b/>
+                <w:bCs/>
+                <w:lang w:val="es-PA"/>
+              </w:rPr>
+            </w:pPr>
+            <w:r>
+              <w:rPr>
+                <w:rFonts w:eastAsia="Calibri" w:cs="HelveticaNeueLT Std Med"/>
+                <w:b/>
+                <w:bCs/>
+                <w:lang w:val="es-PA"/>
+              </w:rPr>
+              <w:t>E1</w:t>
+            </w:r>
+          </w:p>
+        </w:tc>
+        <w:tc>
+          <w:tcPr>
+            <w:tcW w:w="1603" w:type="pct"/>
+            <w:tcBorders>
+              <w:top w:val="single" w:sz="4" w:space="0" w:color="auto"/>
+              <w:left w:val="single" w:sz="4" w:space="0" w:color="auto"/>
+              <w:bottom w:val="single" w:sz="4" w:space="0" w:color="auto"/>
+              <w:right w:val="single" w:sz="4" w:space="0" w:color="auto"/>
+            </w:tcBorders>
+            <w:noWrap/>
+          </w:tcPr>
+          <w:p>
+            <w:pPr>
+              <w:spacing w:after="0" w:line="240" w:lineRule="auto"/>
+              <w:jc w:val="center"/>
+              <w:rPr>
+                <w:b/>
+                <w:bCs/>
+                <w:sz w:val="20"/>
+                <w:lang w:val="es-ES"/>
+              </w:rPr>
+            </w:pPr>
+            <w:r>
+              <w:rPr>
+                <w:b/>
+                <w:sz w:val="20"/>
+                <w:lang w:val="es-ES"/>
+              </w:rPr>
+              <w:t>Como director de Proyecto, quiero poder almacenar el nombre de los cursos que se ofrecen, junto a datos como la imagen, la descripción y el precio, además de las posibles modalidades</w:t>
+            </w:r>
+          </w:p>
+        </w:tc>
+        <w:tc>
+          <w:tcPr>
+            <w:tcW w:w="453" w:type="pct"/>
+            <w:tcBorders>
+              <w:top w:val="single" w:sz="4" w:space="0" w:color="auto"/>
+              <w:left w:val="single" w:sz="4" w:space="0" w:color="auto"/>
+              <w:bottom w:val="single" w:sz="4" w:space="0" w:color="auto"/>
+              <w:right w:val="single" w:sz="4" w:space="0" w:color="auto"/>
+            </w:tcBorders>
+            <w:noWrap/>
+            <w:vAlign w:val="center"/>
+          </w:tcPr>
+          <w:p>
+            <w:pPr>
+              <w:spacing w:after="0" w:line="240" w:lineRule="auto"/>
+              <w:jc w:val="center"/>
+              <w:rPr>
+                <w:rFonts w:eastAsia="Calibri" w:cs="HelveticaNeueLT Std Med"/>
+                <w:b/>
+                <w:bCs/>
+                <w:lang w:val="es-PA"/>
+              </w:rPr>
+            </w:pPr>
+          </w:p>
+        </w:tc>
+      </w:tr>
+      <w:tr>
+        <w:trPr>
+          <w:trHeight w:val="567"/>
+        </w:trPr>
+        <w:tc>
+          <w:tcPr>
+            <w:tcW w:w="225" w:type="pct"/>
+            <w:tcBorders>
+              <w:top w:val="single" w:sz="4" w:space="0" w:color="auto"/>
+              <w:left w:val="single" w:sz="4" w:space="0" w:color="auto"/>
+              <w:bottom w:val="single" w:sz="4" w:space="0" w:color="auto"/>
+              <w:right w:val="single" w:sz="4" w:space="0" w:color="auto"/>
+            </w:tcBorders>
+            <w:noWrap/>
+            <w:vAlign w:val="center"/>
+          </w:tcPr>
+          <w:p>
+            <w:pPr>
+              <w:spacing w:after="0" w:line="240" w:lineRule="auto"/>
+              <w:jc w:val="center"/>
+              <w:rPr>
+                <w:rFonts w:eastAsia="Calibri" w:cs="HelveticaNeueLT Std Med"/>
+                <w:b/>
+                <w:bCs/>
+                <w:lang w:val="es-PA"/>
+              </w:rPr>
+            </w:pPr>
+            <w:r>
+              <w:rPr>
+                <w:rFonts w:eastAsia="Calibri" w:cs="HelveticaNeueLT Std Med"/>
+                <w:b/>
+                <w:bCs/>
+                <w:lang w:val="es-PA"/>
+              </w:rPr>
+              <w:t>5.40</w:t>
+            </w:r>
+          </w:p>
+        </w:tc>
+        <w:tc>
+          <w:tcPr>
+            <w:tcW w:w="389" w:type="pct"/>
+            <w:tcBorders>
+              <w:top w:val="single" w:sz="4" w:space="0" w:color="auto"/>
+              <w:left w:val="single" w:sz="4" w:space="0" w:color="auto"/>
+              <w:bottom w:val="single" w:sz="4" w:space="0" w:color="auto"/>
+              <w:right w:val="single" w:sz="4" w:space="0" w:color="auto"/>
+            </w:tcBorders>
+            <w:noWrap/>
+          </w:tcPr>
+          <w:p>
+            <w:pPr>
+              <w:spacing w:after="0" w:line="240" w:lineRule="auto"/>
+              <w:jc w:val="center"/>
+              <w:rPr>
+                <w:b/>
+                <w:bCs/>
+                <w:sz w:val="20"/>
+                <w:lang w:val="es-ES"/>
+              </w:rPr>
+            </w:pPr>
+            <w:r>
+              <w:rPr>
+                <w:b/>
+                <w:sz w:val="20"/>
+                <w:lang w:val="es-ES"/>
+              </w:rPr>
+              <w:t>Formas de Pago</w:t>
+            </w:r>
+          </w:p>
+        </w:tc>
+        <w:tc>
+          <w:tcPr>
+            <w:tcW w:w="437" w:type="pct"/>
+            <w:tcBorders>
+              <w:top w:val="single" w:sz="4" w:space="0" w:color="auto"/>
+              <w:left w:val="single" w:sz="4" w:space="0" w:color="auto"/>
+              <w:bottom w:val="single" w:sz="4" w:space="0" w:color="auto"/>
+              <w:right w:val="single" w:sz="4" w:space="0" w:color="auto"/>
+            </w:tcBorders>
+            <w:noWrap/>
+          </w:tcPr>
+          <w:p>
+            <w:pPr>
+              <w:spacing w:after="0" w:line="240" w:lineRule="auto"/>
+              <w:jc w:val="center"/>
+              <w:rPr>
+                <w:b/>
+                <w:sz w:val="20"/>
+                <w:lang w:val="es-PA"/>
+              </w:rPr>
+            </w:pPr>
+            <w:r>
+              <w:rPr>
+                <w:b/>
+                <w:sz w:val="20"/>
+                <w:lang w:val="es-PA"/>
+              </w:rPr>
+              <w:t>Crítico</w:t>
+            </w:r>
+          </w:p>
+        </w:tc>
+        <w:tc>
+          <w:tcPr>
+            <w:tcW w:w="485" w:type="pct"/>
+            <w:tcBorders>
+              <w:top w:val="single" w:sz="4" w:space="0" w:color="auto"/>
+              <w:left w:val="single" w:sz="4" w:space="0" w:color="auto"/>
+              <w:bottom w:val="single" w:sz="4" w:space="0" w:color="auto"/>
+              <w:right w:val="single" w:sz="4" w:space="0" w:color="auto"/>
+            </w:tcBorders>
+            <w:noWrap/>
+          </w:tcPr>
+          <w:p>
+            <w:pPr>
+              <w:spacing w:after="0" w:line="240" w:lineRule="auto"/>
+              <w:jc w:val="center"/>
+              <w:rPr>
+                <w:b/>
+                <w:sz w:val="20"/>
+                <w:lang w:val="es-PA"/>
+              </w:rPr>
+            </w:pPr>
+            <w:r>
+              <w:rPr>
+                <w:b/>
+                <w:sz w:val="20"/>
+                <w:lang w:val="es-PA"/>
+              </w:rPr>
+              <w:t>Requisito de funcional</w:t>
+            </w:r>
+          </w:p>
+        </w:tc>
+        <w:tc>
+          <w:tcPr>
+            <w:tcW w:w="437" w:type="pct"/>
+            <w:tcBorders>
+              <w:top w:val="single" w:sz="4" w:space="0" w:color="auto"/>
+              <w:left w:val="single" w:sz="4" w:space="0" w:color="auto"/>
+              <w:bottom w:val="single" w:sz="4" w:space="0" w:color="auto"/>
+              <w:right w:val="single" w:sz="4" w:space="0" w:color="auto"/>
+            </w:tcBorders>
+            <w:noWrap/>
+          </w:tcPr>
+          <w:p>
+            <w:pPr>
+              <w:spacing w:after="0" w:line="240" w:lineRule="auto"/>
+              <w:jc w:val="center"/>
+              <w:rPr>
+                <w:b/>
+                <w:bCs/>
+                <w:sz w:val="20"/>
+                <w:lang w:val="es-PA"/>
+              </w:rPr>
+            </w:pPr>
+            <w:r>
+              <w:rPr>
+                <w:b/>
+                <w:sz w:val="20"/>
+                <w:lang w:val="es-PA"/>
+              </w:rPr>
+              <w:t>Patrocinador</w:t>
+            </w:r>
+          </w:p>
+        </w:tc>
+        <w:tc>
+          <w:tcPr>
+            <w:tcW w:w="437" w:type="pct"/>
+            <w:tcBorders>
+              <w:top w:val="single" w:sz="4" w:space="0" w:color="auto"/>
+              <w:left w:val="single" w:sz="4" w:space="0" w:color="auto"/>
+              <w:bottom w:val="single" w:sz="4" w:space="0" w:color="auto"/>
+              <w:right w:val="single" w:sz="4" w:space="0" w:color="auto"/>
+            </w:tcBorders>
+            <w:noWrap/>
+          </w:tcPr>
+          <w:p>
+            <w:pPr>
+              <w:spacing w:after="0" w:line="240" w:lineRule="auto"/>
+              <w:jc w:val="center"/>
+              <w:rPr>
+                <w:rFonts w:eastAsia="Calibri" w:cs="HelveticaNeueLT Std Med"/>
+                <w:b/>
+                <w:bCs/>
+                <w:lang w:val="es-PA"/>
+              </w:rPr>
+            </w:pPr>
+            <w:r>
+              <w:rPr>
+                <w:rFonts w:eastAsia="Calibri" w:cs="HelveticaNeueLT Std Med"/>
+                <w:b/>
+                <w:bCs/>
+                <w:lang w:val="es-PA"/>
+              </w:rPr>
+              <w:t>O1</w:t>
+            </w:r>
+          </w:p>
+        </w:tc>
+        <w:tc>
+          <w:tcPr>
+            <w:tcW w:w="534" w:type="pct"/>
+            <w:tcBorders>
+              <w:top w:val="single" w:sz="4" w:space="0" w:color="auto"/>
+              <w:left w:val="single" w:sz="4" w:space="0" w:color="auto"/>
+              <w:bottom w:val="single" w:sz="4" w:space="0" w:color="auto"/>
+              <w:right w:val="single" w:sz="4" w:space="0" w:color="auto"/>
+            </w:tcBorders>
+          </w:tcPr>
+          <w:p>
+            <w:pPr>
+              <w:spacing w:after="0" w:line="240" w:lineRule="auto"/>
+              <w:jc w:val="center"/>
+              <w:rPr>
+                <w:rFonts w:eastAsia="Calibri" w:cs="HelveticaNeueLT Std Med"/>
+                <w:b/>
+                <w:bCs/>
+                <w:lang w:val="es-PA"/>
+              </w:rPr>
+            </w:pPr>
+            <w:r>
+              <w:rPr>
+                <w:rFonts w:eastAsia="Calibri" w:cs="HelveticaNeueLT Std Med"/>
+                <w:b/>
+                <w:bCs/>
+                <w:lang w:val="es-PA"/>
+              </w:rPr>
+              <w:t>E1</w:t>
+            </w:r>
+          </w:p>
+        </w:tc>
+        <w:tc>
+          <w:tcPr>
+            <w:tcW w:w="1603" w:type="pct"/>
+            <w:tcBorders>
+              <w:top w:val="single" w:sz="4" w:space="0" w:color="auto"/>
+              <w:left w:val="single" w:sz="4" w:space="0" w:color="auto"/>
+              <w:bottom w:val="single" w:sz="4" w:space="0" w:color="auto"/>
+              <w:right w:val="single" w:sz="4" w:space="0" w:color="auto"/>
+            </w:tcBorders>
+            <w:noWrap/>
+          </w:tcPr>
+          <w:p>
+            <w:pPr>
+              <w:spacing w:after="0" w:line="240" w:lineRule="auto"/>
+              <w:jc w:val="center"/>
+              <w:rPr>
+                <w:b/>
+                <w:bCs/>
+                <w:sz w:val="20"/>
+                <w:lang w:val="es-ES"/>
+              </w:rPr>
+            </w:pPr>
+            <w:r>
+              <w:rPr>
+                <w:b/>
+                <w:sz w:val="20"/>
+                <w:lang w:val="es-ES"/>
+              </w:rPr>
+              <w:t>Como patrocinador, quiero que se puedan aceptar dos formas de pago, tarjeta y efectivo</w:t>
+            </w:r>
+          </w:p>
+        </w:tc>
+        <w:tc>
+          <w:tcPr>
+            <w:tcW w:w="453" w:type="pct"/>
+            <w:tcBorders>
+              <w:top w:val="single" w:sz="4" w:space="0" w:color="auto"/>
+              <w:left w:val="single" w:sz="4" w:space="0" w:color="auto"/>
+              <w:bottom w:val="single" w:sz="4" w:space="0" w:color="auto"/>
+              <w:right w:val="single" w:sz="4" w:space="0" w:color="auto"/>
+            </w:tcBorders>
+            <w:noWrap/>
+            <w:vAlign w:val="center"/>
+          </w:tcPr>
+          <w:p>
+            <w:pPr>
+              <w:spacing w:after="0" w:line="240" w:lineRule="auto"/>
+              <w:jc w:val="center"/>
+              <w:rPr>
+                <w:rFonts w:eastAsia="Calibri" w:cs="HelveticaNeueLT Std Med"/>
+                <w:b/>
+                <w:bCs/>
+                <w:lang w:val="es-PA"/>
+              </w:rPr>
+            </w:pPr>
+          </w:p>
+        </w:tc>
+      </w:tr>
+      <w:tr>
+        <w:trPr>
+          <w:trHeight w:val="567"/>
+        </w:trPr>
+        <w:tc>
+          <w:tcPr>
+            <w:tcW w:w="225" w:type="pct"/>
+            <w:tcBorders>
+              <w:top w:val="single" w:sz="4" w:space="0" w:color="auto"/>
+              <w:left w:val="single" w:sz="4" w:space="0" w:color="auto"/>
+              <w:bottom w:val="single" w:sz="4" w:space="0" w:color="auto"/>
+              <w:right w:val="single" w:sz="4" w:space="0" w:color="auto"/>
+            </w:tcBorders>
+            <w:noWrap/>
+            <w:vAlign w:val="center"/>
+          </w:tcPr>
+          <w:p>
+            <w:pPr>
+              <w:spacing w:after="0" w:line="240" w:lineRule="auto"/>
+              <w:jc w:val="center"/>
+              <w:rPr>
+                <w:rFonts w:eastAsia="Calibri" w:cs="HelveticaNeueLT Std Med"/>
+                <w:b/>
+                <w:bCs/>
+                <w:lang w:val="es-PA"/>
+              </w:rPr>
+            </w:pPr>
+            <w:r>
+              <w:rPr>
+                <w:rFonts w:eastAsia="Calibri" w:cs="HelveticaNeueLT Std Med"/>
+                <w:b/>
+                <w:bCs/>
+                <w:lang w:val="es-PA"/>
+              </w:rPr>
+              <w:t>5.41</w:t>
+            </w:r>
+          </w:p>
+        </w:tc>
+        <w:tc>
+          <w:tcPr>
+            <w:tcW w:w="389" w:type="pct"/>
+            <w:tcBorders>
+              <w:top w:val="single" w:sz="4" w:space="0" w:color="auto"/>
+              <w:left w:val="single" w:sz="4" w:space="0" w:color="auto"/>
+              <w:bottom w:val="single" w:sz="4" w:space="0" w:color="auto"/>
+              <w:right w:val="single" w:sz="4" w:space="0" w:color="auto"/>
+            </w:tcBorders>
+            <w:noWrap/>
+          </w:tcPr>
+          <w:p>
+            <w:pPr>
+              <w:spacing w:after="0" w:line="240" w:lineRule="auto"/>
+              <w:jc w:val="center"/>
+              <w:rPr>
+                <w:b/>
+                <w:bCs/>
+                <w:sz w:val="20"/>
+                <w:lang w:val="es-ES"/>
+              </w:rPr>
+            </w:pPr>
+            <w:r>
+              <w:rPr>
+                <w:b/>
+                <w:sz w:val="20"/>
+                <w:lang w:val="es-ES"/>
+              </w:rPr>
+              <w:t>Información de empresa</w:t>
+            </w:r>
+          </w:p>
+        </w:tc>
+        <w:tc>
+          <w:tcPr>
+            <w:tcW w:w="437" w:type="pct"/>
+            <w:tcBorders>
+              <w:top w:val="single" w:sz="4" w:space="0" w:color="auto"/>
+              <w:left w:val="single" w:sz="4" w:space="0" w:color="auto"/>
+              <w:bottom w:val="single" w:sz="4" w:space="0" w:color="auto"/>
+              <w:right w:val="single" w:sz="4" w:space="0" w:color="auto"/>
+            </w:tcBorders>
+            <w:noWrap/>
+          </w:tcPr>
+          <w:p>
+            <w:pPr>
+              <w:spacing w:after="0" w:line="240" w:lineRule="auto"/>
+              <w:jc w:val="center"/>
+              <w:rPr>
+                <w:b/>
+                <w:sz w:val="20"/>
+                <w:lang w:val="es-PA"/>
+              </w:rPr>
+            </w:pPr>
+            <w:r>
+              <w:rPr>
+                <w:b/>
+                <w:sz w:val="20"/>
+                <w:lang w:val="es-PA"/>
+              </w:rPr>
+              <w:t>Crítico</w:t>
+            </w:r>
+          </w:p>
+        </w:tc>
+        <w:tc>
+          <w:tcPr>
+            <w:tcW w:w="485" w:type="pct"/>
+            <w:tcBorders>
+              <w:top w:val="single" w:sz="4" w:space="0" w:color="auto"/>
+              <w:left w:val="single" w:sz="4" w:space="0" w:color="auto"/>
+              <w:bottom w:val="single" w:sz="4" w:space="0" w:color="auto"/>
+              <w:right w:val="single" w:sz="4" w:space="0" w:color="auto"/>
+            </w:tcBorders>
+            <w:noWrap/>
+          </w:tcPr>
+          <w:p>
+            <w:pPr>
+              <w:spacing w:after="0" w:line="240" w:lineRule="auto"/>
+              <w:jc w:val="center"/>
+              <w:rPr>
+                <w:b/>
+                <w:sz w:val="20"/>
+                <w:lang w:val="es-PA"/>
+              </w:rPr>
+            </w:pPr>
+            <w:r>
+              <w:rPr>
+                <w:b/>
+                <w:sz w:val="20"/>
+                <w:lang w:val="es-PA"/>
+              </w:rPr>
+              <w:t>Requisito de funcional</w:t>
+            </w:r>
+          </w:p>
+        </w:tc>
+        <w:tc>
+          <w:tcPr>
+            <w:tcW w:w="437" w:type="pct"/>
+            <w:tcBorders>
+              <w:top w:val="single" w:sz="4" w:space="0" w:color="auto"/>
+              <w:left w:val="single" w:sz="4" w:space="0" w:color="auto"/>
+              <w:bottom w:val="single" w:sz="4" w:space="0" w:color="auto"/>
+              <w:right w:val="single" w:sz="4" w:space="0" w:color="auto"/>
+            </w:tcBorders>
+            <w:noWrap/>
+          </w:tcPr>
+          <w:p>
+            <w:pPr>
+              <w:spacing w:after="0" w:line="240" w:lineRule="auto"/>
+              <w:jc w:val="center"/>
+              <w:rPr>
+                <w:b/>
+                <w:bCs/>
+                <w:sz w:val="20"/>
+                <w:lang w:val="es-PA"/>
+              </w:rPr>
+            </w:pPr>
+            <w:r>
+              <w:rPr>
+                <w:b/>
+                <w:sz w:val="20"/>
+                <w:lang w:val="es-PA"/>
+              </w:rPr>
+              <w:t>Patrocinador</w:t>
+            </w:r>
+          </w:p>
+        </w:tc>
+        <w:tc>
+          <w:tcPr>
+            <w:tcW w:w="437" w:type="pct"/>
+            <w:tcBorders>
+              <w:top w:val="single" w:sz="4" w:space="0" w:color="auto"/>
+              <w:left w:val="single" w:sz="4" w:space="0" w:color="auto"/>
+              <w:bottom w:val="single" w:sz="4" w:space="0" w:color="auto"/>
+              <w:right w:val="single" w:sz="4" w:space="0" w:color="auto"/>
+            </w:tcBorders>
+            <w:noWrap/>
+          </w:tcPr>
+          <w:p>
+            <w:pPr>
+              <w:spacing w:after="0" w:line="240" w:lineRule="auto"/>
+              <w:jc w:val="center"/>
+              <w:rPr>
+                <w:rFonts w:eastAsia="Calibri" w:cs="HelveticaNeueLT Std Med"/>
+                <w:b/>
+                <w:bCs/>
+                <w:lang w:val="es-PA"/>
+              </w:rPr>
+            </w:pPr>
+            <w:r>
+              <w:rPr>
+                <w:rFonts w:eastAsia="Calibri" w:cs="HelveticaNeueLT Std Med"/>
+                <w:b/>
+                <w:bCs/>
+                <w:lang w:val="es-PA"/>
+              </w:rPr>
+              <w:t>O1</w:t>
+            </w:r>
+          </w:p>
+        </w:tc>
+        <w:tc>
+          <w:tcPr>
+            <w:tcW w:w="534" w:type="pct"/>
+            <w:tcBorders>
+              <w:top w:val="single" w:sz="4" w:space="0" w:color="auto"/>
+              <w:left w:val="single" w:sz="4" w:space="0" w:color="auto"/>
+              <w:bottom w:val="single" w:sz="4" w:space="0" w:color="auto"/>
+              <w:right w:val="single" w:sz="4" w:space="0" w:color="auto"/>
+            </w:tcBorders>
+          </w:tcPr>
+          <w:p>
+            <w:pPr>
+              <w:spacing w:after="0" w:line="240" w:lineRule="auto"/>
+              <w:jc w:val="center"/>
+              <w:rPr>
+                <w:rFonts w:eastAsia="Calibri" w:cs="HelveticaNeueLT Std Med"/>
+                <w:b/>
+                <w:bCs/>
+                <w:lang w:val="es-PA"/>
+              </w:rPr>
+            </w:pPr>
+            <w:r>
+              <w:rPr>
+                <w:rFonts w:eastAsia="Calibri" w:cs="HelveticaNeueLT Std Med"/>
+                <w:b/>
+                <w:bCs/>
+                <w:lang w:val="es-PA"/>
+              </w:rPr>
+              <w:t>E1</w:t>
+            </w:r>
+          </w:p>
+        </w:tc>
+        <w:tc>
+          <w:tcPr>
+            <w:tcW w:w="1603" w:type="pct"/>
+            <w:tcBorders>
+              <w:top w:val="single" w:sz="4" w:space="0" w:color="auto"/>
+              <w:left w:val="single" w:sz="4" w:space="0" w:color="auto"/>
+              <w:bottom w:val="single" w:sz="4" w:space="0" w:color="auto"/>
+              <w:right w:val="single" w:sz="4" w:space="0" w:color="auto"/>
+            </w:tcBorders>
+            <w:noWrap/>
+          </w:tcPr>
+          <w:p>
+            <w:pPr>
+              <w:spacing w:after="0" w:line="240" w:lineRule="auto"/>
+              <w:jc w:val="center"/>
+              <w:rPr>
+                <w:b/>
+                <w:bCs/>
+                <w:sz w:val="20"/>
+                <w:lang w:val="es-ES"/>
+              </w:rPr>
+            </w:pPr>
+            <w:r>
+              <w:rPr>
+                <w:b/>
+                <w:sz w:val="20"/>
+                <w:lang w:val="es-ES"/>
+              </w:rPr>
+              <w:t>Como patrocinador, quiero que se muestre de manera sencilla información de contacto y detalles como el nombre y el logo de mi empresa</w:t>
+            </w:r>
+          </w:p>
+        </w:tc>
+        <w:tc>
+          <w:tcPr>
+            <w:tcW w:w="453" w:type="pct"/>
+            <w:tcBorders>
+              <w:top w:val="single" w:sz="4" w:space="0" w:color="auto"/>
+              <w:left w:val="single" w:sz="4" w:space="0" w:color="auto"/>
+              <w:bottom w:val="single" w:sz="4" w:space="0" w:color="auto"/>
+              <w:right w:val="single" w:sz="4" w:space="0" w:color="auto"/>
+            </w:tcBorders>
+            <w:noWrap/>
+            <w:vAlign w:val="center"/>
+          </w:tcPr>
+          <w:p>
+            <w:pPr>
+              <w:spacing w:after="0" w:line="240" w:lineRule="auto"/>
+              <w:jc w:val="center"/>
+              <w:rPr>
+                <w:rFonts w:eastAsia="Calibri" w:cs="HelveticaNeueLT Std Med"/>
+                <w:b/>
+                <w:bCs/>
+                <w:lang w:val="es-PA"/>
+              </w:rPr>
+            </w:pPr>
+          </w:p>
+        </w:tc>
+      </w:tr>
+      <w:tr>
+        <w:trPr>
+          <w:trHeight w:val="567"/>
+        </w:trPr>
+        <w:tc>
+          <w:tcPr>
+            <w:tcW w:w="225" w:type="pct"/>
+            <w:tcBorders>
+              <w:top w:val="single" w:sz="4" w:space="0" w:color="auto"/>
+              <w:left w:val="single" w:sz="4" w:space="0" w:color="auto"/>
+              <w:bottom w:val="single" w:sz="4" w:space="0" w:color="auto"/>
+              <w:right w:val="single" w:sz="4" w:space="0" w:color="auto"/>
+            </w:tcBorders>
+            <w:noWrap/>
+            <w:vAlign w:val="center"/>
+          </w:tcPr>
+          <w:p>
+            <w:pPr>
+              <w:spacing w:after="0" w:line="240" w:lineRule="auto"/>
+              <w:jc w:val="center"/>
+              <w:rPr>
+                <w:rFonts w:eastAsia="Calibri" w:cs="HelveticaNeueLT Std Med"/>
+                <w:b/>
+                <w:bCs/>
+                <w:lang w:val="es-PA"/>
+              </w:rPr>
+            </w:pPr>
+            <w:r>
+              <w:rPr>
+                <w:rFonts w:eastAsia="Calibri" w:cs="HelveticaNeueLT Std Med"/>
+                <w:b/>
+                <w:bCs/>
+                <w:lang w:val="es-PA"/>
+              </w:rPr>
               <w:t>6</w:t>
             </w:r>
           </w:p>
@@ -11815,7 +14546,6 @@
             <w:r>
               <w:rPr>
                 <w:b/>
-                <w:bCs/>
                 <w:sz w:val="20"/>
                 <w:lang w:val="es-ES"/>
               </w:rPr>
@@ -11912,7 +14642,6 @@
             <w:r>
               <w:rPr>
                 <w:b/>
-                <w:bCs/>
                 <w:sz w:val="20"/>
                 <w:lang w:val="es-PA"/>
               </w:rPr>
@@ -12011,11 +14740,10 @@
             <w:r>
               <w:rPr>
                 <w:b/>
-                <w:bCs/>
-                <w:sz w:val="20"/>
-                <w:lang w:val="es-ES"/>
-              </w:rPr>
-              <w:t>El producto final vendrá acompañado de un manual de usuario fácil de entender y bien organizado.</w:t>
+                <w:sz w:val="20"/>
+                <w:lang w:val="es-ES"/>
+              </w:rPr>
+              <w:t>Como patrocinador, quiero que el producto final venga acompañado de un manual de usuario, para así permitir a la empresa cliente estar informada de cómo gestionar la aplicación.</w:t>
             </w:r>
           </w:p>
         </w:tc>
@@ -12054,9 +14782,18 @@
           <w:b/>
           <w:bCs/>
           <w:sz w:val="20"/>
-          <w:lang w:val="es-PA"/>
+          <w:lang w:val="es-ES"/>
         </w:rPr>
       </w:pPr>
+      <w:r>
+        <w:rPr>
+          <w:b/>
+          <w:bCs/>
+          <w:sz w:val="20"/>
+          <w:lang w:val="es-ES"/>
+        </w:rPr>
+        <w:tab/>
+      </w:r>
     </w:p>
     <w:sectPr>
       <w:headerReference w:type="default" r:id="rId7"/>
